--- a/TEMP/input/p162r_+MHS_PHS_+/tcn_p162r.docx
+++ b/TEMP/input/p162r_+MHS_PHS_+/tcn_p162r.docx
@@ -4413,36 +4413,14 @@
     <w:rPrDefault>
       <w:rPr>
         <w:rFonts w:ascii="Arial" w:cs="Arial" w:eastAsia="Arial" w:hAnsi="Arial"/>
-        <w:b w:val="0"/>
-        <w:i w:val="0"/>
-        <w:smallCaps w:val="0"/>
-        <w:strike w:val="0"/>
-        <w:color w:val="000000"/>
         <w:sz w:val="22"/>
         <w:szCs w:val="22"/>
-        <w:u w:val="none"/>
-        <w:shd w:fill="auto" w:val="clear"/>
-        <w:vertAlign w:val="baseline"/>
         <w:lang w:val="en"/>
       </w:rPr>
     </w:rPrDefault>
     <w:pPrDefault>
       <w:pPr>
-        <w:keepNext w:val="0"/>
-        <w:keepLines w:val="0"/>
-        <w:widowControl w:val="1"/>
-        <w:pBdr>
-          <w:top w:space="0" w:sz="0" w:val="nil"/>
-          <w:left w:space="0" w:sz="0" w:val="nil"/>
-          <w:bottom w:space="0" w:sz="0" w:val="nil"/>
-          <w:right w:space="0" w:sz="0" w:val="nil"/>
-          <w:between w:space="0" w:sz="0" w:val="nil"/>
-        </w:pBdr>
-        <w:shd w:fill="auto" w:val="clear"/>
-        <w:spacing w:after="0" w:before="0" w:line="276" w:lineRule="auto"/>
-        <w:ind w:left="0" w:right="0" w:firstLine="0"/>
-        <w:contextualSpacing w:val="0"/>
-        <w:jc w:val="left"/>
+        <w:spacing w:line="276" w:lineRule="auto"/>
       </w:pPr>
     </w:pPrDefault>
   </w:docDefaults>

--- a/TEMP/input/p162r_+MHS_PHS_+/tcn_p162r.docx
+++ b/TEMP/input/p162r_+MHS_PHS_+/tcn_p162r.docx
@@ -1109,10 +1109,42 @@
         </w:pBdr>
         <w:shd w:fill="auto" w:val="clear"/>
         <w:contextualSpacing w:val="0"/>
-        <w:rPr>
-          <w:color w:val="000000"/>
-        </w:rPr>
-      </w:pPr>
+        <w:rPr/>
+      </w:pPr>
+      <w:r>
+        <w:rPr>
+          <w:rtl w:val="0"/>
+        </w:rPr>
+      </w:r>
+    </w:p>
+    <w:p>
+      <w:pPr>
+        <w:keepNext w:val="0"/>
+        <w:keepLines w:val="0"/>
+        <w:widowControl w:val="0"/>
+        <w:pBdr>
+          <w:top w:space="0" w:sz="0" w:val="nil"/>
+          <w:left w:space="0" w:sz="0" w:val="nil"/>
+          <w:bottom w:space="0" w:sz="0" w:val="nil"/>
+          <w:right w:space="0" w:sz="0" w:val="nil"/>
+          <w:between w:space="0" w:sz="0" w:val="nil"/>
+        </w:pBdr>
+        <w:shd w:fill="auto" w:val="clear"/>
+        <w:contextualSpacing w:val="0"/>
+        <w:rPr>
+          <w:color w:val="000000"/>
+        </w:rPr>
+      </w:pPr>
+      <w:r>
+        <w:rPr>
+          <w:rFonts w:ascii="Courier New" w:cs="Courier New" w:eastAsia="Courier New" w:hAnsi="Courier New"/>
+          <w:color w:val="7f6000"/>
+          <w:sz w:val="18"/>
+          <w:szCs w:val="18"/>
+          <w:rtl w:val="0"/>
+        </w:rPr>
+        <w:t xml:space="preserve">&lt;ab&gt;</w:t>
+      </w:r>
       <w:r>
         <w:rPr>
           <w:color w:val="000000"/>
@@ -1274,6 +1306,16 @@
       </w:r>
       <w:r>
         <w:rPr>
+          <w:rFonts w:ascii="Courier New" w:cs="Courier New" w:eastAsia="Courier New" w:hAnsi="Courier New"/>
+          <w:color w:val="7f6000"/>
+          <w:sz w:val="18"/>
+          <w:szCs w:val="18"/>
+          <w:rtl w:val="0"/>
+        </w:rPr>
+        <w:t xml:space="preserve">&lt;/ab&gt;</w:t>
+      </w:r>
+      <w:r>
+        <w:rPr>
           <w:rtl w:val="0"/>
         </w:rPr>
       </w:r>
@@ -1668,10 +1710,38 @@
         </w:pBdr>
         <w:shd w:fill="auto" w:val="clear"/>
         <w:contextualSpacing w:val="0"/>
-        <w:rPr>
-          <w:color w:val="000000"/>
-        </w:rPr>
-      </w:pPr>
+        <w:rPr/>
+      </w:pPr>
+      <w:r>
+        <w:rPr>
+          <w:rtl w:val="0"/>
+        </w:rPr>
+      </w:r>
+    </w:p>
+    <w:p>
+      <w:pPr>
+        <w:widowControl w:val="0"/>
+        <w:pBdr>
+          <w:top w:space="0" w:sz="0" w:val="nil"/>
+          <w:left w:space="0" w:sz="0" w:val="nil"/>
+          <w:bottom w:space="0" w:sz="0" w:val="nil"/>
+          <w:right w:space="0" w:sz="0" w:val="nil"/>
+          <w:between w:space="0" w:sz="0" w:val="nil"/>
+        </w:pBdr>
+        <w:shd w:fill="auto" w:val="clear"/>
+        <w:contextualSpacing w:val="0"/>
+        <w:rPr/>
+      </w:pPr>
+      <w:r>
+        <w:rPr>
+          <w:rFonts w:ascii="Courier New" w:cs="Courier New" w:eastAsia="Courier New" w:hAnsi="Courier New"/>
+          <w:color w:val="7f6000"/>
+          <w:sz w:val="18"/>
+          <w:szCs w:val="18"/>
+          <w:rtl w:val="0"/>
+        </w:rPr>
+        <w:t xml:space="preserve">&lt;ab&gt;</w:t>
+      </w:r>
       <w:r>
         <w:rPr>
           <w:rtl w:val="0"/>
@@ -1743,7 +1813,7 @@
           <w:rtl w:val="0"/>
         </w:rPr>
         <w:br w:type="textWrapping"/>
-        <w:t xml:space="preserve">Galeres.</w:t>
+        <w:t xml:space="preserve">Galeres</w:t>
       </w:r>
       <w:r>
         <w:rPr>
@@ -1754,6 +1824,16 @@
           <w:rtl w:val="0"/>
         </w:rPr>
         <w:t xml:space="preserve">&lt;/man&gt;</w:t>
+      </w:r>
+      <w:r>
+        <w:rPr>
+          <w:rFonts w:ascii="Courier New" w:cs="Courier New" w:eastAsia="Courier New" w:hAnsi="Courier New"/>
+          <w:color w:val="7f6000"/>
+          <w:sz w:val="18"/>
+          <w:szCs w:val="18"/>
+          <w:rtl w:val="0"/>
+        </w:rPr>
+        <w:t xml:space="preserve">&lt;/ab&gt;</w:t>
       </w:r>
       <w:r>
         <w:rPr>
@@ -1927,7 +2007,20 @@
           <w:color w:val="000000"/>
           <w:rtl w:val="0"/>
         </w:rPr>
-        <w:t xml:space="preserve">Gyges</w:t>
+        <w:t xml:space="preserve">Gyg</w:t>
+      </w:r>
+      <w:r>
+        <w:rPr>
+          <w:rtl w:val="0"/>
+        </w:rPr>
+        <w:t xml:space="preserve">e</w:t>
+      </w:r>
+      <w:r>
+        <w:rPr>
+          <w:color w:val="000000"/>
+          <w:rtl w:val="0"/>
+        </w:rPr>
+        <w:t xml:space="preserve">s</w:t>
       </w:r>
       <w:r>
         <w:rPr>
@@ -2120,10 +2213,38 @@
         </w:pBdr>
         <w:shd w:fill="auto" w:val="clear"/>
         <w:contextualSpacing w:val="0"/>
-        <w:rPr>
-          <w:color w:val="000000"/>
-        </w:rPr>
-      </w:pPr>
+        <w:rPr/>
+      </w:pPr>
+      <w:r>
+        <w:rPr>
+          <w:rtl w:val="0"/>
+        </w:rPr>
+      </w:r>
+    </w:p>
+    <w:p>
+      <w:pPr>
+        <w:widowControl w:val="0"/>
+        <w:pBdr>
+          <w:top w:space="0" w:sz="0" w:val="nil"/>
+          <w:left w:space="0" w:sz="0" w:val="nil"/>
+          <w:bottom w:space="0" w:sz="0" w:val="nil"/>
+          <w:right w:space="0" w:sz="0" w:val="nil"/>
+          <w:between w:space="0" w:sz="0" w:val="nil"/>
+        </w:pBdr>
+        <w:shd w:fill="auto" w:val="clear"/>
+        <w:contextualSpacing w:val="0"/>
+        <w:rPr/>
+      </w:pPr>
+      <w:r>
+        <w:rPr>
+          <w:rFonts w:ascii="Courier New" w:cs="Courier New" w:eastAsia="Courier New" w:hAnsi="Courier New"/>
+          <w:color w:val="7f6000"/>
+          <w:sz w:val="18"/>
+          <w:szCs w:val="18"/>
+          <w:rtl w:val="0"/>
+        </w:rPr>
+        <w:t xml:space="preserve">&lt;ab&gt;</w:t>
+      </w:r>
       <w:r>
         <w:rPr>
           <w:rtl w:val="0"/>
@@ -2243,6 +2364,16 @@
       </w:r>
       <w:r>
         <w:rPr>
+          <w:rFonts w:ascii="Courier New" w:cs="Courier New" w:eastAsia="Courier New" w:hAnsi="Courier New"/>
+          <w:color w:val="7f6000"/>
+          <w:sz w:val="18"/>
+          <w:szCs w:val="18"/>
+          <w:rtl w:val="0"/>
+        </w:rPr>
+        <w:t xml:space="preserve">&lt;/ab&gt;</w:t>
+      </w:r>
+      <w:r>
+        <w:rPr>
           <w:rtl w:val="0"/>
         </w:rPr>
       </w:r>
@@ -2863,16 +2994,17 @@
         </w:pBdr>
         <w:shd w:fill="auto" w:val="clear"/>
         <w:contextualSpacing w:val="0"/>
-        <w:rPr>
-          <w:color w:val="000000"/>
-        </w:rPr>
-      </w:pPr>
-      <w:r>
-        <w:rPr>
-          <w:color w:val="000000"/>
-          <w:rtl w:val="0"/>
-        </w:rPr>
-        <w:t xml:space="preserve"> </w:t>
+        <w:rPr/>
+      </w:pPr>
+      <w:r>
+        <w:rPr>
+          <w:rFonts w:ascii="Courier New" w:cs="Courier New" w:eastAsia="Courier New" w:hAnsi="Courier New"/>
+          <w:color w:val="7f6000"/>
+          <w:sz w:val="18"/>
+          <w:szCs w:val="18"/>
+          <w:rtl w:val="0"/>
+        </w:rPr>
+        <w:t xml:space="preserve">&lt;ab&gt;</w:t>
       </w:r>
       <w:r>
         <w:rPr>
@@ -3003,6 +3135,16 @@
       </w:r>
       <w:r>
         <w:rPr>
+          <w:rFonts w:ascii="Courier New" w:cs="Courier New" w:eastAsia="Courier New" w:hAnsi="Courier New"/>
+          <w:color w:val="7f6000"/>
+          <w:sz w:val="18"/>
+          <w:szCs w:val="18"/>
+          <w:rtl w:val="0"/>
+        </w:rPr>
+        <w:t xml:space="preserve">&lt;/ab&gt;</w:t>
+      </w:r>
+      <w:r>
+        <w:rPr>
           <w:rtl w:val="0"/>
         </w:rPr>
       </w:r>
@@ -3086,7 +3228,7 @@
           <w:color w:val="000000"/>
           <w:rtl w:val="0"/>
         </w:rPr>
-        <w:t xml:space="preserve">Comme les petits</w:t>
+        <w:t xml:space="preserve">Comme les petits </w:t>
       </w:r>
       <w:r>
         <w:rPr>
@@ -3666,7 +3808,7 @@
           <w:color w:val="000000"/>
           <w:rtl w:val="0"/>
         </w:rPr>
-        <w:t xml:space="preserve"> il moule tresnet &amp;</w:t>
+        <w:t xml:space="preserve"> il moule tres net &amp;</w:t>
       </w:r>
       <w:r>
         <w:rPr>

--- a/TEMP/input/p162r_+MHS_PHS_+/tcn_p162r.docx
+++ b/TEMP/input/p162r_+MHS_PHS_+/tcn_p162r.docx
@@ -159,14 +159,14 @@
           <w:szCs w:val="18"/>
           <w:rtl w:val="0"/>
         </w:rPr>
-        <w:t xml:space="preserve">&lt;id&gt;</w:t>
-      </w:r>
-      <w:r>
-        <w:rPr>
-          <w:color w:val="000000"/>
-          <w:rtl w:val="0"/>
-        </w:rPr>
-        <w:t xml:space="preserve">p162r_1</w:t>
+        <w:t xml:space="preserve">&lt;id&gt;p162r_1&lt;/id&gt;</w:t>
+      </w:r>
+      <w:r>
+        <w:rPr>
+          <w:color w:val="000000"/>
+          <w:rtl w:val="0"/>
+        </w:rPr>
+        <w:br w:type="textWrapping"/>
       </w:r>
       <w:r>
         <w:rPr>
@@ -176,23 +176,6 @@
           <w:szCs w:val="18"/>
           <w:rtl w:val="0"/>
         </w:rPr>
-        <w:t xml:space="preserve">&lt;/id&gt;</w:t>
-      </w:r>
-      <w:r>
-        <w:rPr>
-          <w:color w:val="000000"/>
-          <w:rtl w:val="0"/>
-        </w:rPr>
-        <w:br w:type="textWrapping"/>
-      </w:r>
-      <w:r>
-        <w:rPr>
-          <w:rFonts w:ascii="Courier New" w:cs="Courier New" w:eastAsia="Courier New" w:hAnsi="Courier New"/>
-          <w:color w:val="7f6000"/>
-          <w:sz w:val="18"/>
-          <w:szCs w:val="18"/>
-          <w:rtl w:val="0"/>
-        </w:rPr>
         <w:t xml:space="preserve">&lt;head&gt;</w:t>
       </w:r>
       <w:r>
@@ -217,6 +200,16 @@
       </w:r>
       <w:r>
         <w:rPr>
+          <w:rFonts w:ascii="Courier New" w:cs="Courier New" w:eastAsia="Courier New" w:hAnsi="Courier New"/>
+          <w:color w:val="0000ff"/>
+          <w:sz w:val="18"/>
+          <w:szCs w:val="18"/>
+          <w:rtl w:val="0"/>
+        </w:rPr>
+        <w:t xml:space="preserve">&lt;env&gt;</w:t>
+      </w:r>
+      <w:r>
+        <w:rPr>
           <w:rtl w:val="0"/>
         </w:rPr>
         <w:t xml:space="preserve">b</w:t>
@@ -227,6 +220,16 @@
           <w:rtl w:val="0"/>
         </w:rPr>
         <w:t xml:space="preserve">outique</w:t>
+      </w:r>
+      <w:r>
+        <w:rPr>
+          <w:rFonts w:ascii="Courier New" w:cs="Courier New" w:eastAsia="Courier New" w:hAnsi="Courier New"/>
+          <w:color w:val="0000ff"/>
+          <w:sz w:val="18"/>
+          <w:szCs w:val="18"/>
+          <w:rtl w:val="0"/>
+        </w:rPr>
+        <w:t xml:space="preserve">&lt;/env&gt;</w:t>
       </w:r>
       <w:r>
         <w:rPr>
@@ -727,7 +730,7 @@
           <w:rtl w:val="0"/>
         </w:rPr>
         <w:br w:type="textWrapping"/>
-        <w:t xml:space="preserve">navigations en la coste de </w:t>
+        <w:t xml:space="preserve">navigations en la </w:t>
       </w:r>
       <w:r>
         <w:rPr>
@@ -744,7 +747,7 @@
           <w:color w:val="000000"/>
           <w:rtl w:val="0"/>
         </w:rPr>
-        <w:t xml:space="preserve">Graece</w:t>
+        <w:t xml:space="preserve">coste de Graece</w:t>
       </w:r>
       <w:r>
         <w:rPr>
@@ -1077,7 +1080,41 @@
           <w:color w:val="000000"/>
           <w:rtl w:val="0"/>
         </w:rPr>
-        <w:t xml:space="preserve">en six jours il avoient debité.</w:t>
+        <w:t xml:space="preserve">en six </w:t>
+      </w:r>
+      <w:r>
+        <w:rPr>
+          <w:rFonts w:ascii="Courier New" w:cs="Courier New" w:eastAsia="Courier New" w:hAnsi="Courier New"/>
+          <w:color w:val="0000ff"/>
+          <w:sz w:val="18"/>
+          <w:szCs w:val="18"/>
+          <w:rtl w:val="0"/>
+        </w:rPr>
+        <w:t xml:space="preserve">&lt;tmp&gt;</w:t>
+      </w:r>
+      <w:r>
+        <w:rPr>
+          <w:color w:val="000000"/>
+          <w:rtl w:val="0"/>
+        </w:rPr>
+        <w:t xml:space="preserve">jours</w:t>
+      </w:r>
+      <w:r>
+        <w:rPr>
+          <w:rFonts w:ascii="Courier New" w:cs="Courier New" w:eastAsia="Courier New" w:hAnsi="Courier New"/>
+          <w:color w:val="0000ff"/>
+          <w:sz w:val="18"/>
+          <w:szCs w:val="18"/>
+          <w:rtl w:val="0"/>
+        </w:rPr>
+        <w:t xml:space="preserve">&lt;/tmp&gt;</w:t>
+      </w:r>
+      <w:r>
+        <w:rPr>
+          <w:color w:val="000000"/>
+          <w:rtl w:val="0"/>
+        </w:rPr>
+        <w:t xml:space="preserve"> il avoient debité.</w:t>
       </w:r>
       <w:r>
         <w:rPr>
@@ -1171,7 +1208,10 @@
         <w:shd w:fill="auto" w:val="clear"/>
         <w:contextualSpacing w:val="0"/>
         <w:rPr>
-          <w:color w:val="000000"/>
+          <w:rFonts w:ascii="Courier New" w:cs="Courier New" w:eastAsia="Courier New" w:hAnsi="Courier New"/>
+          <w:color w:val="a9a9a9"/>
+          <w:sz w:val="18"/>
+          <w:szCs w:val="18"/>
         </w:rPr>
       </w:pPr>
       <w:r>
@@ -1287,6 +1327,26 @@
         </w:rPr>
         <w:t xml:space="preserve">&lt;lb/&gt;</w:t>
       </w:r>
+    </w:p>
+    <w:p>
+      <w:pPr>
+        <w:widowControl w:val="0"/>
+        <w:pBdr>
+          <w:top w:space="0" w:sz="0" w:val="nil"/>
+          <w:left w:space="0" w:sz="0" w:val="nil"/>
+          <w:bottom w:space="0" w:sz="0" w:val="nil"/>
+          <w:right w:space="0" w:sz="0" w:val="nil"/>
+          <w:between w:space="0" w:sz="0" w:val="nil"/>
+        </w:pBdr>
+        <w:shd w:fill="auto" w:val="clear"/>
+        <w:contextualSpacing w:val="0"/>
+        <w:rPr>
+          <w:rFonts w:ascii="Courier New" w:cs="Courier New" w:eastAsia="Courier New" w:hAnsi="Courier New"/>
+          <w:color w:val="0000ff"/>
+          <w:sz w:val="18"/>
+          <w:szCs w:val="18"/>
+        </w:rPr>
+      </w:pPr>
       <w:r>
         <w:rPr>
           <w:color w:val="000000"/>
@@ -1304,6 +1364,23 @@
         </w:rPr>
         <w:t xml:space="preserve">&lt;/man&gt;</w:t>
       </w:r>
+    </w:p>
+    <w:p>
+      <w:pPr>
+        <w:widowControl w:val="0"/>
+        <w:pBdr>
+          <w:top w:space="0" w:sz="0" w:val="nil"/>
+          <w:left w:space="0" w:sz="0" w:val="nil"/>
+          <w:bottom w:space="0" w:sz="0" w:val="nil"/>
+          <w:right w:space="0" w:sz="0" w:val="nil"/>
+          <w:between w:space="0" w:sz="0" w:val="nil"/>
+        </w:pBdr>
+        <w:shd w:fill="auto" w:val="clear"/>
+        <w:contextualSpacing w:val="0"/>
+        <w:rPr>
+          <w:color w:val="000000"/>
+        </w:rPr>
+      </w:pPr>
       <w:r>
         <w:rPr>
           <w:rFonts w:ascii="Courier New" w:cs="Courier New" w:eastAsia="Courier New" w:hAnsi="Courier New"/>
@@ -1359,142 +1436,21 @@
         <w:shd w:fill="auto" w:val="clear"/>
         <w:contextualSpacing w:val="0"/>
         <w:rPr>
-          <w:color w:val="000000"/>
-        </w:rPr>
-      </w:pPr>
-      <w:r>
-        <w:rPr>
           <w:rFonts w:ascii="Courier New" w:cs="Courier New" w:eastAsia="Courier New" w:hAnsi="Courier New"/>
           <w:color w:val="7f6000"/>
           <w:sz w:val="18"/>
           <w:szCs w:val="18"/>
+        </w:rPr>
+      </w:pPr>
+      <w:r>
+        <w:rPr>
+          <w:rFonts w:ascii="Courier New" w:cs="Courier New" w:eastAsia="Courier New" w:hAnsi="Courier New"/>
+          <w:color w:val="7f6000"/>
+          <w:sz w:val="18"/>
+          <w:szCs w:val="18"/>
           <w:rtl w:val="0"/>
         </w:rPr>
         <w:t xml:space="preserve">&lt;ab&gt;</w:t>
-      </w:r>
-      <w:r>
-        <w:rPr>
-          <w:rFonts w:ascii="Courier New" w:cs="Courier New" w:eastAsia="Courier New" w:hAnsi="Courier New"/>
-          <w:color w:val="0000ff"/>
-          <w:sz w:val="18"/>
-          <w:szCs w:val="18"/>
-          <w:rtl w:val="0"/>
-        </w:rPr>
-        <w:t xml:space="preserve">&lt;pn&gt;</w:t>
-      </w:r>
-      <w:r>
-        <w:rPr>
-          <w:color w:val="000000"/>
-          <w:rtl w:val="0"/>
-        </w:rPr>
-        <w:t xml:space="preserve">H</w:t>
-      </w:r>
-      <w:r>
-        <w:rPr>
-          <w:color w:val="000000"/>
-          <w:rtl w:val="0"/>
-        </w:rPr>
-        <w:t xml:space="preserve">erodote</w:t>
-      </w:r>
-      <w:r>
-        <w:rPr>
-          <w:rFonts w:ascii="Courier New" w:cs="Courier New" w:eastAsia="Courier New" w:hAnsi="Courier New"/>
-          <w:color w:val="0000ff"/>
-          <w:sz w:val="18"/>
-          <w:szCs w:val="18"/>
-          <w:rtl w:val="0"/>
-        </w:rPr>
-        <w:t xml:space="preserve">&lt;/pn&gt;</w:t>
-      </w:r>
-      <w:r>
-        <w:rPr>
-          <w:color w:val="000000"/>
-          <w:rtl w:val="0"/>
-        </w:rPr>
-        <w:t xml:space="preserve">, au premier foeuillet de </w:t>
-      </w:r>
-      <w:r>
-        <w:rPr>
-          <w:rFonts w:ascii="Courier New" w:cs="Courier New" w:eastAsia="Courier New" w:hAnsi="Courier New"/>
-          <w:color w:val="0000ff"/>
-          <w:sz w:val="18"/>
-          <w:szCs w:val="18"/>
-          <w:rtl w:val="0"/>
-        </w:rPr>
-        <w:t xml:space="preserve">&lt;gk&gt;</w:t>
-      </w:r>
-      <w:r>
-        <w:rPr>
-          <w:color w:val="000000"/>
-          <w:rtl w:val="0"/>
-        </w:rPr>
-        <w:t xml:space="preserve">Clio</w:t>
-      </w:r>
-      <w:r>
-        <w:rPr>
-          <w:rFonts w:ascii="Courier New" w:cs="Courier New" w:eastAsia="Courier New" w:hAnsi="Courier New"/>
-          <w:color w:val="0000ff"/>
-          <w:sz w:val="18"/>
-          <w:szCs w:val="18"/>
-          <w:rtl w:val="0"/>
-        </w:rPr>
-        <w:t xml:space="preserve">&lt;/gk&gt;</w:t>
-      </w:r>
-      <w:r>
-        <w:rPr>
-          <w:color w:val="000000"/>
-          <w:rtl w:val="0"/>
-        </w:rPr>
-        <w:t xml:space="preserve">, dict que les </w:t>
-      </w:r>
-      <w:r>
-        <w:rPr>
-          <w:rFonts w:ascii="Courier New" w:cs="Courier New" w:eastAsia="Courier New" w:hAnsi="Courier New"/>
-          <w:color w:val="0000ff"/>
-          <w:sz w:val="18"/>
-          <w:szCs w:val="18"/>
-          <w:rtl w:val="0"/>
-        </w:rPr>
-        <w:t xml:space="preserve">&lt;pl&gt;</w:t>
-      </w:r>
-      <w:r>
-        <w:rPr>
-          <w:color w:val="000000"/>
-          <w:rtl w:val="0"/>
-        </w:rPr>
-        <w:t xml:space="preserve">Grecs</w:t>
-      </w:r>
-      <w:r>
-        <w:rPr>
-          <w:rFonts w:ascii="Courier New" w:cs="Courier New" w:eastAsia="Courier New" w:hAnsi="Courier New"/>
-          <w:color w:val="0000ff"/>
-          <w:sz w:val="18"/>
-          <w:szCs w:val="18"/>
-          <w:rtl w:val="0"/>
-        </w:rPr>
-        <w:t xml:space="preserve">&lt;/pl&gt;</w:t>
-      </w:r>
-      <w:r>
-        <w:rPr>
-          <w:color w:val="000000"/>
-          <w:rtl w:val="0"/>
-        </w:rPr>
-        <w:t xml:space="preserve"> furent</w:t>
-      </w:r>
-      <w:r>
-        <w:rPr>
-          <w:rFonts w:ascii="Courier New" w:cs="Courier New" w:eastAsia="Courier New" w:hAnsi="Courier New"/>
-          <w:color w:val="a9a9a9"/>
-          <w:sz w:val="18"/>
-          <w:szCs w:val="18"/>
-          <w:rtl w:val="0"/>
-        </w:rPr>
-        <w:t xml:space="preserve">&lt;lb/&gt;</w:t>
-      </w:r>
-      <w:r>
-        <w:rPr>
-          <w:rtl w:val="0"/>
-        </w:rPr>
       </w:r>
     </w:p>
     <w:p>
@@ -1517,10 +1473,78 @@
       </w:pPr>
       <w:r>
         <w:rPr>
-          <w:color w:val="000000"/>
-          <w:rtl w:val="0"/>
-        </w:rPr>
-        <w:t xml:space="preserve">dans un long vaisseau en la coste de </w:t>
+          <w:rFonts w:ascii="Courier New" w:cs="Courier New" w:eastAsia="Courier New" w:hAnsi="Courier New"/>
+          <w:color w:val="0000ff"/>
+          <w:sz w:val="18"/>
+          <w:szCs w:val="18"/>
+          <w:rtl w:val="0"/>
+        </w:rPr>
+        <w:t xml:space="preserve">&lt;pn&gt;</w:t>
+      </w:r>
+      <w:r>
+        <w:rPr>
+          <w:color w:val="000000"/>
+          <w:rtl w:val="0"/>
+        </w:rPr>
+        <w:t xml:space="preserve">H</w:t>
+      </w:r>
+      <w:r>
+        <w:rPr>
+          <w:color w:val="000000"/>
+          <w:rtl w:val="0"/>
+        </w:rPr>
+        <w:t xml:space="preserve">erodote</w:t>
+      </w:r>
+      <w:r>
+        <w:rPr>
+          <w:rFonts w:ascii="Courier New" w:cs="Courier New" w:eastAsia="Courier New" w:hAnsi="Courier New"/>
+          <w:color w:val="0000ff"/>
+          <w:sz w:val="18"/>
+          <w:szCs w:val="18"/>
+          <w:rtl w:val="0"/>
+        </w:rPr>
+        <w:t xml:space="preserve">&lt;/pn&gt;</w:t>
+      </w:r>
+      <w:r>
+        <w:rPr>
+          <w:color w:val="000000"/>
+          <w:rtl w:val="0"/>
+        </w:rPr>
+        <w:t xml:space="preserve">, au premier foeuillet de </w:t>
+      </w:r>
+      <w:r>
+        <w:rPr>
+          <w:rFonts w:ascii="Courier New" w:cs="Courier New" w:eastAsia="Courier New" w:hAnsi="Courier New"/>
+          <w:color w:val="0000ff"/>
+          <w:sz w:val="18"/>
+          <w:szCs w:val="18"/>
+          <w:rtl w:val="0"/>
+        </w:rPr>
+        <w:t xml:space="preserve">&lt;gk&gt;</w:t>
+      </w:r>
+      <w:r>
+        <w:rPr>
+          <w:color w:val="000000"/>
+          <w:rtl w:val="0"/>
+        </w:rPr>
+        <w:t xml:space="preserve">Clio</w:t>
+      </w:r>
+      <w:r>
+        <w:rPr>
+          <w:rFonts w:ascii="Courier New" w:cs="Courier New" w:eastAsia="Courier New" w:hAnsi="Courier New"/>
+          <w:color w:val="0000ff"/>
+          <w:sz w:val="18"/>
+          <w:szCs w:val="18"/>
+          <w:rtl w:val="0"/>
+        </w:rPr>
+        <w:t xml:space="preserve">&lt;/gk&gt;</w:t>
+      </w:r>
+      <w:r>
+        <w:rPr>
+          <w:color w:val="000000"/>
+          <w:rtl w:val="0"/>
+        </w:rPr>
+        <w:t xml:space="preserve">, dict que les </w:t>
       </w:r>
       <w:r>
         <w:rPr>
@@ -1537,7 +1561,7 @@
           <w:color w:val="000000"/>
           <w:rtl w:val="0"/>
         </w:rPr>
-        <w:t xml:space="preserve">Colchos</w:t>
+        <w:t xml:space="preserve">Grecs</w:t>
       </w:r>
       <w:r>
         <w:rPr>
@@ -1554,58 +1578,7 @@
           <w:color w:val="000000"/>
           <w:rtl w:val="0"/>
         </w:rPr>
-        <w:t xml:space="preserve"> &amp;</w:t>
-      </w:r>
-      <w:r>
-        <w:rPr>
-          <w:rFonts w:ascii="Courier New" w:cs="Courier New" w:eastAsia="Courier New" w:hAnsi="Courier New"/>
-          <w:color w:val="a9a9a9"/>
-          <w:sz w:val="18"/>
-          <w:szCs w:val="18"/>
-          <w:rtl w:val="0"/>
-        </w:rPr>
-        <w:t xml:space="preserve">amp;</w:t>
-      </w:r>
-      <w:r>
-        <w:rPr>
-          <w:color w:val="000000"/>
-          <w:rtl w:val="0"/>
-        </w:rPr>
-        <w:t xml:space="preserve"> au fleuve </w:t>
-      </w:r>
-      <w:r>
-        <w:rPr>
-          <w:rFonts w:ascii="Courier New" w:cs="Courier New" w:eastAsia="Courier New" w:hAnsi="Courier New"/>
-          <w:color w:val="0000ff"/>
-          <w:sz w:val="18"/>
-          <w:szCs w:val="18"/>
-          <w:rtl w:val="0"/>
-        </w:rPr>
-        <w:t xml:space="preserve">&lt;pl&gt;</w:t>
-      </w:r>
-      <w:r>
-        <w:rPr>
-          <w:color w:val="000000"/>
-          <w:rtl w:val="0"/>
-        </w:rPr>
-        <w:t xml:space="preserve">Phasis</w:t>
-      </w:r>
-      <w:r>
-        <w:rPr>
-          <w:rFonts w:ascii="Courier New" w:cs="Courier New" w:eastAsia="Courier New" w:hAnsi="Courier New"/>
-          <w:color w:val="0000ff"/>
-          <w:sz w:val="18"/>
-          <w:szCs w:val="18"/>
-          <w:rtl w:val="0"/>
-        </w:rPr>
-        <w:t xml:space="preserve">&lt;/pl&gt;</w:t>
-      </w:r>
-      <w:r>
-        <w:rPr>
-          <w:color w:val="000000"/>
-          <w:rtl w:val="0"/>
-        </w:rPr>
-        <w:t xml:space="preserve">,</w:t>
+        <w:t xml:space="preserve"> furent</w:t>
       </w:r>
       <w:r>
         <w:rPr>
@@ -1646,6 +1619,132 @@
           <w:color w:val="000000"/>
           <w:rtl w:val="0"/>
         </w:rPr>
+        <w:t xml:space="preserve">dans un long vaisseau en la </w:t>
+      </w:r>
+      <w:r>
+        <w:rPr>
+          <w:rFonts w:ascii="Courier New" w:cs="Courier New" w:eastAsia="Courier New" w:hAnsi="Courier New"/>
+          <w:color w:val="0000ff"/>
+          <w:sz w:val="18"/>
+          <w:szCs w:val="18"/>
+          <w:rtl w:val="0"/>
+        </w:rPr>
+        <w:t xml:space="preserve">&lt;pl&gt;</w:t>
+      </w:r>
+      <w:r>
+        <w:rPr>
+          <w:color w:val="000000"/>
+          <w:rtl w:val="0"/>
+        </w:rPr>
+        <w:t xml:space="preserve">coste de Colchos</w:t>
+      </w:r>
+      <w:r>
+        <w:rPr>
+          <w:rFonts w:ascii="Courier New" w:cs="Courier New" w:eastAsia="Courier New" w:hAnsi="Courier New"/>
+          <w:color w:val="0000ff"/>
+          <w:sz w:val="18"/>
+          <w:szCs w:val="18"/>
+          <w:rtl w:val="0"/>
+        </w:rPr>
+        <w:t xml:space="preserve">&lt;/pl&gt;</w:t>
+      </w:r>
+      <w:r>
+        <w:rPr>
+          <w:color w:val="000000"/>
+          <w:rtl w:val="0"/>
+        </w:rPr>
+        <w:t xml:space="preserve"> &amp;</w:t>
+      </w:r>
+      <w:r>
+        <w:rPr>
+          <w:rFonts w:ascii="Courier New" w:cs="Courier New" w:eastAsia="Courier New" w:hAnsi="Courier New"/>
+          <w:color w:val="a9a9a9"/>
+          <w:sz w:val="18"/>
+          <w:szCs w:val="18"/>
+          <w:rtl w:val="0"/>
+        </w:rPr>
+        <w:t xml:space="preserve">amp;</w:t>
+      </w:r>
+      <w:r>
+        <w:rPr>
+          <w:color w:val="000000"/>
+          <w:rtl w:val="0"/>
+        </w:rPr>
+        <w:t xml:space="preserve"> au </w:t>
+      </w:r>
+      <w:r>
+        <w:rPr>
+          <w:rFonts w:ascii="Courier New" w:cs="Courier New" w:eastAsia="Courier New" w:hAnsi="Courier New"/>
+          <w:color w:val="0000ff"/>
+          <w:sz w:val="18"/>
+          <w:szCs w:val="18"/>
+          <w:rtl w:val="0"/>
+        </w:rPr>
+        <w:t xml:space="preserve">&lt;pl&gt;</w:t>
+      </w:r>
+      <w:r>
+        <w:rPr>
+          <w:color w:val="000000"/>
+          <w:rtl w:val="0"/>
+        </w:rPr>
+        <w:t xml:space="preserve">fleuve Phasis</w:t>
+      </w:r>
+      <w:r>
+        <w:rPr>
+          <w:rFonts w:ascii="Courier New" w:cs="Courier New" w:eastAsia="Courier New" w:hAnsi="Courier New"/>
+          <w:color w:val="0000ff"/>
+          <w:sz w:val="18"/>
+          <w:szCs w:val="18"/>
+          <w:rtl w:val="0"/>
+        </w:rPr>
+        <w:t xml:space="preserve">&lt;/pl&gt;</w:t>
+      </w:r>
+      <w:r>
+        <w:rPr>
+          <w:color w:val="000000"/>
+          <w:rtl w:val="0"/>
+        </w:rPr>
+        <w:t xml:space="preserve">,</w:t>
+      </w:r>
+      <w:r>
+        <w:rPr>
+          <w:rFonts w:ascii="Courier New" w:cs="Courier New" w:eastAsia="Courier New" w:hAnsi="Courier New"/>
+          <w:color w:val="a9a9a9"/>
+          <w:sz w:val="18"/>
+          <w:szCs w:val="18"/>
+          <w:rtl w:val="0"/>
+        </w:rPr>
+        <w:t xml:space="preserve">&lt;lb/&gt;</w:t>
+      </w:r>
+      <w:r>
+        <w:rPr>
+          <w:rtl w:val="0"/>
+        </w:rPr>
+      </w:r>
+    </w:p>
+    <w:p>
+      <w:pPr>
+        <w:keepNext w:val="0"/>
+        <w:keepLines w:val="0"/>
+        <w:widowControl w:val="0"/>
+        <w:pBdr>
+          <w:top w:space="0" w:sz="0" w:val="nil"/>
+          <w:left w:space="0" w:sz="0" w:val="nil"/>
+          <w:bottom w:space="0" w:sz="0" w:val="nil"/>
+          <w:right w:space="0" w:sz="0" w:val="nil"/>
+          <w:between w:space="0" w:sz="0" w:val="nil"/>
+        </w:pBdr>
+        <w:shd w:fill="auto" w:val="clear"/>
+        <w:contextualSpacing w:val="0"/>
+        <w:rPr>
+          <w:color w:val="000000"/>
+        </w:rPr>
+      </w:pPr>
+      <w:r>
+        <w:rPr>
+          <w:color w:val="000000"/>
+          <w:rtl w:val="0"/>
+        </w:rPr>
         <w:t xml:space="preserve">où ilz ravirent </w:t>
       </w:r>
       <w:r>
@@ -1682,6 +1781,25 @@
         </w:rPr>
         <w:t xml:space="preserve">.</w:t>
       </w:r>
+    </w:p>
+    <w:p>
+      <w:pPr>
+        <w:keepNext w:val="0"/>
+        <w:keepLines w:val="0"/>
+        <w:widowControl w:val="0"/>
+        <w:pBdr>
+          <w:top w:space="0" w:sz="0" w:val="nil"/>
+          <w:left w:space="0" w:sz="0" w:val="nil"/>
+          <w:bottom w:space="0" w:sz="0" w:val="nil"/>
+          <w:right w:space="0" w:sz="0" w:val="nil"/>
+          <w:between w:space="0" w:sz="0" w:val="nil"/>
+        </w:pBdr>
+        <w:shd w:fill="auto" w:val="clear"/>
+        <w:contextualSpacing w:val="0"/>
+        <w:rPr>
+          <w:color w:val="000000"/>
+        </w:rPr>
+      </w:pPr>
       <w:r>
         <w:rPr>
           <w:rFonts w:ascii="Courier New" w:cs="Courier New" w:eastAsia="Courier New" w:hAnsi="Courier New"/>
@@ -1761,7 +1879,10 @@
         <w:shd w:fill="auto" w:val="clear"/>
         <w:contextualSpacing w:val="0"/>
         <w:rPr>
-          <w:color w:val="000000"/>
+          <w:rFonts w:ascii="Courier New" w:cs="Courier New" w:eastAsia="Courier New" w:hAnsi="Courier New"/>
+          <w:color w:val="0000ff"/>
+          <w:sz w:val="18"/>
+          <w:szCs w:val="18"/>
         </w:rPr>
       </w:pPr>
       <w:r>
@@ -1825,6 +1946,23 @@
         </w:rPr>
         <w:t xml:space="preserve">&lt;/man&gt;</w:t>
       </w:r>
+    </w:p>
+    <w:p>
+      <w:pPr>
+        <w:widowControl w:val="0"/>
+        <w:pBdr>
+          <w:top w:space="0" w:sz="0" w:val="nil"/>
+          <w:left w:space="0" w:sz="0" w:val="nil"/>
+          <w:bottom w:space="0" w:sz="0" w:val="nil"/>
+          <w:right w:space="0" w:sz="0" w:val="nil"/>
+          <w:between w:space="0" w:sz="0" w:val="nil"/>
+        </w:pBdr>
+        <w:shd w:fill="auto" w:val="clear"/>
+        <w:contextualSpacing w:val="0"/>
+        <w:rPr>
+          <w:color w:val="000000"/>
+        </w:rPr>
+      </w:pPr>
       <w:r>
         <w:rPr>
           <w:rFonts w:ascii="Courier New" w:cs="Courier New" w:eastAsia="Courier New" w:hAnsi="Courier New"/>
@@ -2159,7 +2297,7 @@
           <w:szCs w:val="18"/>
           <w:rtl w:val="0"/>
         </w:rPr>
-        <w:t xml:space="preserve">&lt;cn&gt;</w:t>
+        <w:t xml:space="preserve">&lt;ms&gt;&lt;cn&gt;</w:t>
       </w:r>
       <w:r>
         <w:rPr>
@@ -2176,7 +2314,7 @@
           <w:szCs w:val="18"/>
           <w:rtl w:val="0"/>
         </w:rPr>
-        <w:t xml:space="preserve">&lt;/cn&gt;&lt;/la&gt;</w:t>
+        <w:t xml:space="preserve">&lt;/cn&gt;&lt;/ms&gt;&lt;/la&gt;</w:t>
       </w:r>
       <w:r>
         <w:rPr>
@@ -2264,7 +2402,10 @@
         <w:shd w:fill="auto" w:val="clear"/>
         <w:contextualSpacing w:val="0"/>
         <w:rPr>
-          <w:color w:val="000000"/>
+          <w:rFonts w:ascii="Courier New" w:cs="Courier New" w:eastAsia="Courier New" w:hAnsi="Courier New"/>
+          <w:color w:val="0000ff"/>
+          <w:sz w:val="18"/>
+          <w:szCs w:val="18"/>
         </w:rPr>
       </w:pPr>
       <w:r>
@@ -2362,6 +2503,23 @@
         </w:rPr>
         <w:t xml:space="preserve">&lt;/man&gt;</w:t>
       </w:r>
+    </w:p>
+    <w:p>
+      <w:pPr>
+        <w:widowControl w:val="0"/>
+        <w:pBdr>
+          <w:top w:space="0" w:sz="0" w:val="nil"/>
+          <w:left w:space="0" w:sz="0" w:val="nil"/>
+          <w:bottom w:space="0" w:sz="0" w:val="nil"/>
+          <w:right w:space="0" w:sz="0" w:val="nil"/>
+          <w:between w:space="0" w:sz="0" w:val="nil"/>
+        </w:pBdr>
+        <w:shd w:fill="auto" w:val="clear"/>
+        <w:contextualSpacing w:val="0"/>
+        <w:rPr>
+          <w:color w:val="000000"/>
+        </w:rPr>
+      </w:pPr>
       <w:r>
         <w:rPr>
           <w:rFonts w:ascii="Courier New" w:cs="Courier New" w:eastAsia="Courier New" w:hAnsi="Courier New"/>
@@ -2417,19 +2575,41 @@
         <w:shd w:fill="auto" w:val="clear"/>
         <w:contextualSpacing w:val="0"/>
         <w:rPr>
-          <w:color w:val="000000"/>
-        </w:rPr>
-      </w:pPr>
-      <w:r>
-        <w:rPr>
           <w:rFonts w:ascii="Courier New" w:cs="Courier New" w:eastAsia="Courier New" w:hAnsi="Courier New"/>
           <w:color w:val="7f6000"/>
           <w:sz w:val="18"/>
           <w:szCs w:val="18"/>
+        </w:rPr>
+      </w:pPr>
+      <w:r>
+        <w:rPr>
+          <w:rFonts w:ascii="Courier New" w:cs="Courier New" w:eastAsia="Courier New" w:hAnsi="Courier New"/>
+          <w:color w:val="7f6000"/>
+          <w:sz w:val="18"/>
+          <w:szCs w:val="18"/>
           <w:rtl w:val="0"/>
         </w:rPr>
         <w:t xml:space="preserve">&lt;ab&gt;</w:t>
       </w:r>
+    </w:p>
+    <w:p>
+      <w:pPr>
+        <w:keepNext w:val="0"/>
+        <w:keepLines w:val="0"/>
+        <w:widowControl w:val="0"/>
+        <w:pBdr>
+          <w:top w:space="0" w:sz="0" w:val="nil"/>
+          <w:left w:space="0" w:sz="0" w:val="nil"/>
+          <w:bottom w:space="0" w:sz="0" w:val="nil"/>
+          <w:right w:space="0" w:sz="0" w:val="nil"/>
+          <w:between w:space="0" w:sz="0" w:val="nil"/>
+        </w:pBdr>
+        <w:shd w:fill="auto" w:val="clear"/>
+        <w:contextualSpacing w:val="0"/>
+        <w:rPr>
+          <w:color w:val="000000"/>
+        </w:rPr>
+      </w:pPr>
       <w:r>
         <w:rPr>
           <w:rFonts w:ascii="Courier New" w:cs="Courier New" w:eastAsia="Courier New" w:hAnsi="Courier New"/>
@@ -2903,16 +3083,12 @@
         <w:shd w:fill="auto" w:val="clear"/>
         <w:contextualSpacing w:val="0"/>
         <w:rPr>
-          <w:color w:val="000000"/>
-        </w:rPr>
-      </w:pPr>
-      <w:r>
-        <w:rPr>
-          <w:color w:val="000000"/>
-          <w:rtl w:val="0"/>
-        </w:rPr>
-        <w:t xml:space="preserve">Compactile </w:t>
-      </w:r>
+          <w:rFonts w:ascii="Courier New" w:cs="Courier New" w:eastAsia="Courier New" w:hAnsi="Courier New"/>
+          <w:color w:val="7f6000"/>
+          <w:sz w:val="18"/>
+          <w:szCs w:val="18"/>
+        </w:rPr>
+      </w:pPr>
       <w:r>
         <w:rPr>
           <w:rFonts w:ascii="Courier New" w:cs="Courier New" w:eastAsia="Courier New" w:hAnsi="Courier New"/>
@@ -2928,7 +3104,7 @@
           <w:color w:val="000000"/>
           <w:rtl w:val="0"/>
         </w:rPr>
-        <w:t xml:space="preserve">ferrum</w:t>
+        <w:t xml:space="preserve">Compactile ferrum</w:t>
       </w:r>
       <w:r>
         <w:rPr>
@@ -2973,11 +3149,6 @@
           <w:rtl w:val="0"/>
         </w:rPr>
         <w:t xml:space="preserve">&lt;/ab&gt;</w:t>
-      </w:r>
-      <w:r>
-        <w:rPr>
-          <w:rtl w:val="0"/>
-        </w:rPr>
       </w:r>
     </w:p>
     <w:p>
@@ -2994,6 +3165,33 @@
         </w:pBdr>
         <w:shd w:fill="auto" w:val="clear"/>
         <w:contextualSpacing w:val="0"/>
+        <w:rPr>
+          <w:rFonts w:ascii="Courier New" w:cs="Courier New" w:eastAsia="Courier New" w:hAnsi="Courier New"/>
+          <w:color w:val="7f6000"/>
+          <w:sz w:val="18"/>
+          <w:szCs w:val="18"/>
+        </w:rPr>
+      </w:pPr>
+      <w:r>
+        <w:rPr>
+          <w:rtl w:val="0"/>
+        </w:rPr>
+      </w:r>
+    </w:p>
+    <w:p>
+      <w:pPr>
+        <w:keepNext w:val="0"/>
+        <w:keepLines w:val="0"/>
+        <w:widowControl w:val="0"/>
+        <w:pBdr>
+          <w:top w:space="0" w:sz="0" w:val="nil"/>
+          <w:left w:space="0" w:sz="0" w:val="nil"/>
+          <w:bottom w:space="0" w:sz="0" w:val="nil"/>
+          <w:right w:space="0" w:sz="0" w:val="nil"/>
+          <w:between w:space="0" w:sz="0" w:val="nil"/>
+        </w:pBdr>
+        <w:shd w:fill="auto" w:val="clear"/>
+        <w:contextualSpacing w:val="0"/>
         <w:rPr/>
       </w:pPr>
       <w:r>
@@ -3025,7 +3223,10 @@
         <w:shd w:fill="auto" w:val="clear"/>
         <w:contextualSpacing w:val="0"/>
         <w:rPr>
-          <w:color w:val="000000"/>
+          <w:rFonts w:ascii="Courier New" w:cs="Courier New" w:eastAsia="Courier New" w:hAnsi="Courier New"/>
+          <w:color w:val="a9a9a9"/>
+          <w:sz w:val="18"/>
+          <w:szCs w:val="18"/>
         </w:rPr>
       </w:pPr>
       <w:r>
@@ -3116,12 +3317,66 @@
         </w:rPr>
         <w:t xml:space="preserve">&lt;lb/&gt;</w:t>
       </w:r>
-      <w:r>
-        <w:rPr>
-          <w:color w:val="000000"/>
-          <w:rtl w:val="0"/>
-        </w:rPr>
-        <w:t xml:space="preserve">raporté et souldé.</w:t>
+    </w:p>
+    <w:p>
+      <w:pPr>
+        <w:widowControl w:val="0"/>
+        <w:pBdr>
+          <w:top w:space="0" w:sz="0" w:val="nil"/>
+          <w:left w:space="0" w:sz="0" w:val="nil"/>
+          <w:bottom w:space="0" w:sz="0" w:val="nil"/>
+          <w:right w:space="0" w:sz="0" w:val="nil"/>
+          <w:between w:space="0" w:sz="0" w:val="nil"/>
+        </w:pBdr>
+        <w:shd w:fill="auto" w:val="clear"/>
+        <w:contextualSpacing w:val="0"/>
+        <w:rPr>
+          <w:rFonts w:ascii="Courier New" w:cs="Courier New" w:eastAsia="Courier New" w:hAnsi="Courier New"/>
+          <w:color w:val="0000ff"/>
+          <w:sz w:val="18"/>
+          <w:szCs w:val="18"/>
+        </w:rPr>
+      </w:pPr>
+      <w:r>
+        <w:rPr>
+          <w:color w:val="000000"/>
+          <w:rtl w:val="0"/>
+        </w:rPr>
+        <w:t xml:space="preserve">raporté et </w:t>
+      </w:r>
+      <w:r>
+        <w:rPr>
+          <w:rFonts w:ascii="Courier New" w:cs="Courier New" w:eastAsia="Courier New" w:hAnsi="Courier New"/>
+          <w:color w:val="0000ff"/>
+          <w:sz w:val="18"/>
+          <w:szCs w:val="18"/>
+          <w:rtl w:val="0"/>
+        </w:rPr>
+        <w:t xml:space="preserve">&lt;m&gt;</w:t>
+      </w:r>
+      <w:r>
+        <w:rPr>
+          <w:color w:val="000000"/>
+          <w:rtl w:val="0"/>
+        </w:rPr>
+        <w:t xml:space="preserve">souldé</w:t>
+      </w:r>
+      <w:r>
+        <w:rPr>
+          <w:rFonts w:ascii="Courier New" w:cs="Courier New" w:eastAsia="Courier New" w:hAnsi="Courier New"/>
+          <w:color w:val="0000ff"/>
+          <w:sz w:val="18"/>
+          <w:szCs w:val="18"/>
+          <w:rtl w:val="0"/>
+        </w:rPr>
+        <w:t xml:space="preserve">&lt;/m&gt;</w:t>
+      </w:r>
+      <w:r>
+        <w:rPr>
+          <w:color w:val="000000"/>
+          <w:rtl w:val="0"/>
+        </w:rPr>
+        <w:t xml:space="preserve">.</w:t>
       </w:r>
       <w:r>
         <w:rPr>
@@ -3133,6 +3388,23 @@
         </w:rPr>
         <w:t xml:space="preserve">&lt;/man&gt;</w:t>
       </w:r>
+    </w:p>
+    <w:p>
+      <w:pPr>
+        <w:widowControl w:val="0"/>
+        <w:pBdr>
+          <w:top w:space="0" w:sz="0" w:val="nil"/>
+          <w:left w:space="0" w:sz="0" w:val="nil"/>
+          <w:bottom w:space="0" w:sz="0" w:val="nil"/>
+          <w:right w:space="0" w:sz="0" w:val="nil"/>
+          <w:between w:space="0" w:sz="0" w:val="nil"/>
+        </w:pBdr>
+        <w:shd w:fill="auto" w:val="clear"/>
+        <w:contextualSpacing w:val="0"/>
+        <w:rPr>
+          <w:color w:val="000000"/>
+        </w:rPr>
+      </w:pPr>
       <w:r>
         <w:rPr>
           <w:rFonts w:ascii="Courier New" w:cs="Courier New" w:eastAsia="Courier New" w:hAnsi="Courier New"/>
@@ -3393,10 +3665,37 @@
       </w:pPr>
       <w:r>
         <w:rPr>
-          <w:color w:val="000000"/>
-          <w:rtl w:val="0"/>
-        </w:rPr>
-        <w:t xml:space="preserve">boutique pour recepvoir en commu</w:t>
+          <w:rFonts w:ascii="Courier New" w:cs="Courier New" w:eastAsia="Courier New" w:hAnsi="Courier New"/>
+          <w:color w:val="0000ff"/>
+          <w:sz w:val="18"/>
+          <w:szCs w:val="18"/>
+          <w:rtl w:val="0"/>
+        </w:rPr>
+        <w:t xml:space="preserve">&lt;env&gt;</w:t>
+      </w:r>
+      <w:r>
+        <w:rPr>
+          <w:color w:val="000000"/>
+          <w:rtl w:val="0"/>
+        </w:rPr>
+        <w:t xml:space="preserve">boutique</w:t>
+      </w:r>
+      <w:r>
+        <w:rPr>
+          <w:rFonts w:ascii="Courier New" w:cs="Courier New" w:eastAsia="Courier New" w:hAnsi="Courier New"/>
+          <w:color w:val="0000ff"/>
+          <w:sz w:val="18"/>
+          <w:szCs w:val="18"/>
+          <w:rtl w:val="0"/>
+        </w:rPr>
+        <w:t xml:space="preserve">&lt;/env&gt;</w:t>
+      </w:r>
+      <w:r>
+        <w:rPr>
+          <w:color w:val="000000"/>
+          <w:rtl w:val="0"/>
+        </w:rPr>
+        <w:t xml:space="preserve"> pour recepvoir en commu</w:t>
       </w:r>
       <w:r>
         <w:rPr>
@@ -3503,7 +3802,41 @@
           <w:color w:val="000000"/>
           <w:rtl w:val="0"/>
         </w:rPr>
-        <w:t xml:space="preserve">beaucoup plus rares secrets des benevoles lecteurs.</w:t>
+        <w:t xml:space="preserve">beaucoup plus rares secrets des benevoles </w:t>
+      </w:r>
+      <w:r>
+        <w:rPr>
+          <w:rFonts w:ascii="Courier New" w:cs="Courier New" w:eastAsia="Courier New" w:hAnsi="Courier New"/>
+          <w:color w:val="0000ff"/>
+          <w:sz w:val="18"/>
+          <w:szCs w:val="18"/>
+          <w:rtl w:val="0"/>
+        </w:rPr>
+        <w:t xml:space="preserve">&lt;pro&gt;</w:t>
+      </w:r>
+      <w:r>
+        <w:rPr>
+          <w:color w:val="000000"/>
+          <w:rtl w:val="0"/>
+        </w:rPr>
+        <w:t xml:space="preserve">lecteurs</w:t>
+      </w:r>
+      <w:r>
+        <w:rPr>
+          <w:rFonts w:ascii="Courier New" w:cs="Courier New" w:eastAsia="Courier New" w:hAnsi="Courier New"/>
+          <w:color w:val="0000ff"/>
+          <w:sz w:val="18"/>
+          <w:szCs w:val="18"/>
+          <w:rtl w:val="0"/>
+        </w:rPr>
+        <w:t xml:space="preserve">&lt;/pro&gt;</w:t>
+      </w:r>
+      <w:r>
+        <w:rPr>
+          <w:color w:val="000000"/>
+          <w:rtl w:val="0"/>
+        </w:rPr>
+        <w:t xml:space="preserve">.</w:t>
       </w:r>
       <w:r>
         <w:rPr>
@@ -3537,26 +3870,6 @@
       </w:pPr>
       <w:r>
         <w:rPr>
-          <w:rtl w:val="0"/>
-        </w:rPr>
-      </w:r>
-    </w:p>
-    <w:p>
-      <w:pPr>
-        <w:widowControl w:val="0"/>
-        <w:pBdr>
-          <w:top w:space="0" w:sz="0" w:val="nil"/>
-          <w:left w:space="0" w:sz="0" w:val="nil"/>
-          <w:bottom w:space="0" w:sz="0" w:val="nil"/>
-          <w:right w:space="0" w:sz="0" w:val="nil"/>
-          <w:between w:space="0" w:sz="0" w:val="nil"/>
-        </w:pBdr>
-        <w:shd w:fill="auto" w:val="clear"/>
-        <w:contextualSpacing w:val="0"/>
-        <w:rPr/>
-      </w:pPr>
-      <w:r>
-        <w:rPr>
           <w:rFonts w:ascii="Courier New" w:cs="Courier New" w:eastAsia="Courier New" w:hAnsi="Courier New"/>
           <w:color w:val="0000ff"/>
           <w:sz w:val="18"/>
@@ -3584,19 +3897,39 @@
         <w:shd w:fill="auto" w:val="clear"/>
         <w:contextualSpacing w:val="0"/>
         <w:rPr>
-          <w:color w:val="000000"/>
-        </w:rPr>
-      </w:pPr>
-      <w:r>
-        <w:rPr>
           <w:rFonts w:ascii="Courier New" w:cs="Courier New" w:eastAsia="Courier New" w:hAnsi="Courier New"/>
           <w:color w:val="7f6000"/>
           <w:sz w:val="18"/>
           <w:szCs w:val="18"/>
+        </w:rPr>
+      </w:pPr>
+      <w:r>
+        <w:rPr>
+          <w:rFonts w:ascii="Courier New" w:cs="Courier New" w:eastAsia="Courier New" w:hAnsi="Courier New"/>
+          <w:color w:val="7f6000"/>
+          <w:sz w:val="18"/>
+          <w:szCs w:val="18"/>
           <w:rtl w:val="0"/>
         </w:rPr>
         <w:t xml:space="preserve">&lt;/div&gt;</w:t>
       </w:r>
+    </w:p>
+    <w:p>
+      <w:pPr>
+        <w:widowControl w:val="0"/>
+        <w:pBdr>
+          <w:top w:space="0" w:sz="0" w:val="nil"/>
+          <w:left w:space="0" w:sz="0" w:val="nil"/>
+          <w:bottom w:space="0" w:sz="0" w:val="nil"/>
+          <w:right w:space="0" w:sz="0" w:val="nil"/>
+          <w:between w:space="0" w:sz="0" w:val="nil"/>
+        </w:pBdr>
+        <w:shd w:fill="auto" w:val="clear"/>
+        <w:contextualSpacing w:val="0"/>
+        <w:rPr>
+          <w:color w:val="000000"/>
+        </w:rPr>
+      </w:pPr>
       <w:r>
         <w:rPr>
           <w:color w:val="000000"/>
@@ -3629,24 +3962,7 @@
           <w:szCs w:val="18"/>
           <w:rtl w:val="0"/>
         </w:rPr>
-        <w:t xml:space="preserve">&lt;id&gt;</w:t>
-      </w:r>
-      <w:r>
-        <w:rPr>
-          <w:color w:val="000000"/>
-          <w:rtl w:val="0"/>
-        </w:rPr>
-        <w:t xml:space="preserve">p162r_2</w:t>
-      </w:r>
-      <w:r>
-        <w:rPr>
-          <w:rFonts w:ascii="Courier New" w:cs="Courier New" w:eastAsia="Courier New" w:hAnsi="Courier New"/>
-          <w:color w:val="7f6000"/>
-          <w:sz w:val="18"/>
-          <w:szCs w:val="18"/>
-          <w:rtl w:val="0"/>
-        </w:rPr>
-        <w:t xml:space="preserve">&lt;/id&gt;</w:t>
+        <w:t xml:space="preserve">&lt;id&gt;p162r_2&lt;/id&gt;</w:t>
       </w:r>
       <w:r>
         <w:rPr>
@@ -4127,24 +4443,7 @@
           <w:szCs w:val="18"/>
           <w:rtl w:val="0"/>
         </w:rPr>
-        <w:t xml:space="preserve">&lt;id&gt;</w:t>
-      </w:r>
-      <w:r>
-        <w:rPr>
-          <w:color w:val="000000"/>
-          <w:rtl w:val="0"/>
-        </w:rPr>
-        <w:t xml:space="preserve">p162r_3</w:t>
-      </w:r>
-      <w:r>
-        <w:rPr>
-          <w:rFonts w:ascii="Courier New" w:cs="Courier New" w:eastAsia="Courier New" w:hAnsi="Courier New"/>
-          <w:color w:val="7f6000"/>
-          <w:sz w:val="18"/>
-          <w:szCs w:val="18"/>
-          <w:rtl w:val="0"/>
-        </w:rPr>
-        <w:t xml:space="preserve">&lt;/id&gt;</w:t>
+        <w:t xml:space="preserve">&lt;id&gt;p162r_3&lt;/id&gt;</w:t>
       </w:r>
       <w:r>
         <w:rPr>

--- a/TEMP/input/p162r_+MHS_PHS_+/tcn_p162r.docx
+++ b/TEMP/input/p162r_+MHS_PHS_+/tcn_p162r.docx
@@ -3695,7 +3695,46 @@
           <w:color w:val="000000"/>
           <w:rtl w:val="0"/>
         </w:rPr>
-        <w:t xml:space="preserve"> pour recepvoir en commu</w:t>
+        <w:t xml:space="preserve"> pour </w:t>
+      </w:r>
+      <w:r>
+        <w:rPr>
+          <w:rFonts w:ascii="Courier New" w:cs="Courier New" w:eastAsia="Courier New" w:hAnsi="Courier New"/>
+          <w:color w:val="a91111"/>
+          <w:sz w:val="18"/>
+          <w:szCs w:val="18"/>
+          <w:rtl w:val="0"/>
+        </w:rPr>
+        <w:t xml:space="preserve">&lt;del&gt;</w:t>
+      </w:r>
+      <w:r>
+        <w:rPr>
+          <w:rtl w:val="0"/>
+        </w:rPr>
+        <w:t xml:space="preserve">avoyr en</w:t>
+      </w:r>
+      <w:r>
+        <w:rPr>
+          <w:rFonts w:ascii="Courier New" w:cs="Courier New" w:eastAsia="Courier New" w:hAnsi="Courier New"/>
+          <w:color w:val="a91111"/>
+          <w:sz w:val="18"/>
+          <w:szCs w:val="18"/>
+          <w:rtl w:val="0"/>
+        </w:rPr>
+        <w:t xml:space="preserve">&lt;/del&gt;</w:t>
+      </w:r>
+      <w:r>
+        <w:rPr>
+          <w:rtl w:val="0"/>
+        </w:rPr>
+        <w:t xml:space="preserve"> </w:t>
+      </w:r>
+      <w:r>
+        <w:rPr>
+          <w:color w:val="000000"/>
+          <w:rtl w:val="0"/>
+        </w:rPr>
+        <w:t xml:space="preserve">recepvoir en commu</w:t>
       </w:r>
       <w:r>
         <w:rPr>

--- a/TEMP/input/p162r_+MHS_PHS_+/tcn_p162r.docx
+++ b/TEMP/input/p162r_+MHS_PHS_+/tcn_p162r.docx
@@ -4820,7 +4820,7 @@
     </w:p>
     <w:sectPr>
       <w:pgSz w:h="15840" w:w="12240"/>
-      <w:pgMar w:bottom="1440" w:top="1440" w:left="1440" w:right="1440" w:header="0"/>
+      <w:pgMar w:bottom="1440" w:top="1440" w:left="1440" w:right="1440" w:header="0" w:footer="720"/>
       <w:pgNumType w:start="1"/>
     </w:sectPr>
   </w:body>

--- a/TEMP/input/p162r_+MHS_PHS_+/tcn_p162r.docx
+++ b/TEMP/input/p162r_+MHS_PHS_+/tcn_p162r.docx
@@ -4156,7 +4156,7 @@
           <w:szCs w:val="14"/>
           <w:rtl w:val="0"/>
         </w:rPr>
-        <w:t xml:space="preserve">&lt;/exp&gt;</w:t>
+        <w:t xml:space="preserve">&lt;/exp&gt;,</w:t>
       </w:r>
       <w:r>
         <w:rPr>

--- a/TEMP/input/p162r_+MHS_PHS_+/tcn_p162r.docx
+++ b/TEMP/input/p162r_+MHS_PHS_+/tcn_p162r.docx
@@ -1312,6 +1312,25 @@
       </w:r>
       <w:r>
         <w:rPr>
+          <w:rFonts w:ascii="Courier New" w:cs="Courier New" w:eastAsia="Courier New" w:hAnsi="Courier New"/>
+          <w:color w:val="0000ff"/>
+          <w:sz w:val="18"/>
+          <w:szCs w:val="18"/>
+          <w:rtl w:val="0"/>
+        </w:rPr>
+        <w:t xml:space="preserve">&lt;comment&gt;</w:t>
+      </w:r>
+      <w:r>
+        <w:rPr>
+          <w:color w:val="0000ff"/>
+          <w:sz w:val="16"/>
+          <w:szCs w:val="16"/>
+          <w:rtl w:val="0"/>
+        </w:rPr>
+        <w:t xml:space="preserve">c_162r_07&lt;/comment&gt;</w:t>
+      </w:r>
+      <w:r>
+        <w:rPr>
           <w:color w:val="000000"/>
           <w:rtl w:val="0"/>
         </w:rPr>
@@ -3500,7 +3519,7 @@
           <w:color w:val="000000"/>
           <w:rtl w:val="0"/>
         </w:rPr>
-        <w:t xml:space="preserve">Comme les petits </w:t>
+        <w:t xml:space="preserve">Comme les </w:t>
       </w:r>
       <w:r>
         <w:rPr>
@@ -3517,7 +3536,7 @@
           <w:color w:val="000000"/>
           <w:rtl w:val="0"/>
         </w:rPr>
-        <w:t xml:space="preserve">contreporteurs</w:t>
+        <w:t xml:space="preserve">petits contreporteurs</w:t>
       </w:r>
       <w:r>
         <w:rPr>
@@ -4219,7 +4238,244 @@
           <w:color w:val="000000"/>
           <w:rtl w:val="0"/>
         </w:rPr>
-        <w:t xml:space="preserve">certaine </w:t>
+        <w:t xml:space="preserve">certaine graisse qui luy donne liaison </w:t>
+      </w:r>
+      <w:r>
+        <w:rPr>
+          <w:rFonts w:ascii="Courier New" w:cs="Courier New" w:eastAsia="Courier New" w:hAnsi="Courier New"/>
+          <w:color w:val="0000ff"/>
+          <w:sz w:val="18"/>
+          <w:szCs w:val="18"/>
+          <w:rtl w:val="0"/>
+        </w:rPr>
+        <w:t xml:space="preserve">&lt;figure&gt;</w:t>
+      </w:r>
+      <w:r>
+        <w:rPr>
+          <w:color w:val="000000"/>
+          <w:rtl w:val="0"/>
+        </w:rPr>
+        <w:t xml:space="preserve">|</w:t>
+      </w:r>
+      <w:r>
+        <w:rPr>
+          <w:rFonts w:ascii="Courier New" w:cs="Courier New" w:eastAsia="Courier New" w:hAnsi="Courier New"/>
+          <w:color w:val="0000ff"/>
+          <w:sz w:val="18"/>
+          <w:szCs w:val="18"/>
+          <w:rtl w:val="0"/>
+        </w:rPr>
+        <w:t xml:space="preserve">&lt;/figure&gt;</w:t>
+      </w:r>
+      <w:r>
+        <w:rPr>
+          <w:color w:val="000000"/>
+          <w:rtl w:val="0"/>
+        </w:rPr>
+        <w:t xml:space="preserve">, plus qu'au </w:t>
+      </w:r>
+      <w:r>
+        <w:rPr>
+          <w:rFonts w:ascii="Courier New" w:cs="Courier New" w:eastAsia="Courier New" w:hAnsi="Courier New"/>
+          <w:color w:val="0000ff"/>
+          <w:sz w:val="18"/>
+          <w:szCs w:val="18"/>
+          <w:rtl w:val="0"/>
+        </w:rPr>
+        <w:t xml:space="preserve">&lt;m&gt;&lt;la&gt;</w:t>
+      </w:r>
+      <w:r>
+        <w:rPr>
+          <w:color w:val="000000"/>
+          <w:rtl w:val="0"/>
+        </w:rPr>
+        <w:t xml:space="preserve">Crocum</w:t>
+      </w:r>
+      <w:r>
+        <w:rPr>
+          <w:rFonts w:ascii="Courier New" w:cs="Courier New" w:eastAsia="Courier New" w:hAnsi="Courier New"/>
+          <w:color w:val="0000ff"/>
+          <w:sz w:val="18"/>
+          <w:szCs w:val="18"/>
+          <w:rtl w:val="0"/>
+        </w:rPr>
+        <w:t xml:space="preserve">&lt;/la&gt;&lt;/m&gt;</w:t>
+      </w:r>
+      <w:r>
+        <w:rPr>
+          <w:color w:val="000000"/>
+          <w:rtl w:val="0"/>
+        </w:rPr>
+        <w:t xml:space="preserve">,</w:t>
+      </w:r>
+      <w:r>
+        <w:rPr>
+          <w:rFonts w:ascii="Courier New" w:cs="Courier New" w:eastAsia="Courier New" w:hAnsi="Courier New"/>
+          <w:color w:val="a9a9a9"/>
+          <w:sz w:val="18"/>
+          <w:szCs w:val="18"/>
+          <w:rtl w:val="0"/>
+        </w:rPr>
+        <w:t xml:space="preserve">&lt;lb/&gt;</w:t>
+      </w:r>
+      <w:r>
+        <w:rPr>
+          <w:rtl w:val="0"/>
+        </w:rPr>
+      </w:r>
+    </w:p>
+    <w:p>
+      <w:pPr>
+        <w:widowControl w:val="0"/>
+        <w:pBdr>
+          <w:top w:space="0" w:sz="0" w:val="nil"/>
+          <w:left w:space="0" w:sz="0" w:val="nil"/>
+          <w:bottom w:space="0" w:sz="0" w:val="nil"/>
+          <w:right w:space="0" w:sz="0" w:val="nil"/>
+          <w:between w:space="0" w:sz="0" w:val="nil"/>
+        </w:pBdr>
+        <w:shd w:fill="auto" w:val="clear"/>
+        <w:contextualSpacing w:val="0"/>
+        <w:rPr>
+          <w:color w:val="000000"/>
+        </w:rPr>
+      </w:pPr>
+      <w:r>
+        <w:rPr>
+          <w:color w:val="000000"/>
+          <w:rtl w:val="0"/>
+        </w:rPr>
+        <w:t xml:space="preserve">&amp;</w:t>
+      </w:r>
+      <w:r>
+        <w:rPr>
+          <w:rFonts w:ascii="Courier New" w:cs="Courier New" w:eastAsia="Courier New" w:hAnsi="Courier New"/>
+          <w:color w:val="a9a9a9"/>
+          <w:sz w:val="18"/>
+          <w:szCs w:val="18"/>
+          <w:rtl w:val="0"/>
+        </w:rPr>
+        <w:t xml:space="preserve">amp;</w:t>
+      </w:r>
+      <w:r>
+        <w:rPr>
+          <w:color w:val="000000"/>
+          <w:rtl w:val="0"/>
+        </w:rPr>
+        <w:t xml:space="preserve"> croy qu'il ne seroit point mal propre au gect.</w:t>
+      </w:r>
+      <w:r>
+        <w:rPr>
+          <w:rFonts w:ascii="Courier New" w:cs="Courier New" w:eastAsia="Courier New" w:hAnsi="Courier New"/>
+          <w:color w:val="7f6000"/>
+          <w:sz w:val="18"/>
+          <w:szCs w:val="18"/>
+          <w:rtl w:val="0"/>
+        </w:rPr>
+        <w:t xml:space="preserve">&lt;/ab&gt;</w:t>
+      </w:r>
+      <w:r>
+        <w:rPr>
+          <w:rtl w:val="0"/>
+        </w:rPr>
+      </w:r>
+    </w:p>
+    <w:p>
+      <w:pPr>
+        <w:widowControl w:val="0"/>
+        <w:pBdr>
+          <w:top w:space="0" w:sz="0" w:val="nil"/>
+          <w:left w:space="0" w:sz="0" w:val="nil"/>
+          <w:bottom w:space="0" w:sz="0" w:val="nil"/>
+          <w:right w:space="0" w:sz="0" w:val="nil"/>
+          <w:between w:space="0" w:sz="0" w:val="nil"/>
+        </w:pBdr>
+        <w:shd w:fill="auto" w:val="clear"/>
+        <w:contextualSpacing w:val="0"/>
+        <w:rPr>
+          <w:rFonts w:ascii="Courier New" w:cs="Courier New" w:eastAsia="Courier New" w:hAnsi="Courier New"/>
+          <w:color w:val="7f6000"/>
+          <w:sz w:val="18"/>
+          <w:szCs w:val="18"/>
+        </w:rPr>
+      </w:pPr>
+      <w:r>
+        <w:rPr>
+          <w:rFonts w:ascii="Courier New" w:cs="Courier New" w:eastAsia="Courier New" w:hAnsi="Courier New"/>
+          <w:color w:val="7f6000"/>
+          <w:sz w:val="18"/>
+          <w:szCs w:val="18"/>
+          <w:rtl w:val="0"/>
+        </w:rPr>
+        <w:t xml:space="preserve">&lt;/div&gt;</w:t>
+      </w:r>
+    </w:p>
+    <w:p>
+      <w:pPr>
+        <w:widowControl w:val="0"/>
+        <w:pBdr>
+          <w:top w:space="0" w:sz="0" w:val="nil"/>
+          <w:left w:space="0" w:sz="0" w:val="nil"/>
+          <w:bottom w:space="0" w:sz="0" w:val="nil"/>
+          <w:right w:space="0" w:sz="0" w:val="nil"/>
+          <w:between w:space="0" w:sz="0" w:val="nil"/>
+        </w:pBdr>
+        <w:shd w:fill="auto" w:val="clear"/>
+        <w:contextualSpacing w:val="0"/>
+        <w:rPr>
+          <w:color w:val="000000"/>
+        </w:rPr>
+      </w:pPr>
+      <w:r>
+        <w:rPr>
+          <w:color w:val="000000"/>
+          <w:rtl w:val="0"/>
+        </w:rPr>
+        <w:br w:type="textWrapping"/>
+      </w:r>
+      <w:r>
+        <w:rPr>
+          <w:rFonts w:ascii="Courier New" w:cs="Courier New" w:eastAsia="Courier New" w:hAnsi="Courier New"/>
+          <w:color w:val="7f6000"/>
+          <w:sz w:val="18"/>
+          <w:szCs w:val="18"/>
+          <w:rtl w:val="0"/>
+        </w:rPr>
+        <w:t xml:space="preserve">&lt;div&gt;</w:t>
+      </w:r>
+      <w:r>
+        <w:rPr>
+          <w:color w:val="000000"/>
+          <w:rtl w:val="0"/>
+        </w:rPr>
+        <w:br w:type="textWrapping"/>
+      </w:r>
+      <w:r>
+        <w:rPr>
+          <w:rFonts w:ascii="Courier New" w:cs="Courier New" w:eastAsia="Courier New" w:hAnsi="Courier New"/>
+          <w:color w:val="7f6000"/>
+          <w:sz w:val="18"/>
+          <w:szCs w:val="18"/>
+          <w:rtl w:val="0"/>
+        </w:rPr>
+        <w:t xml:space="preserve">&lt;id&gt;p162r_3&lt;/id&gt;</w:t>
+      </w:r>
+      <w:r>
+        <w:rPr>
+          <w:color w:val="000000"/>
+          <w:rtl w:val="0"/>
+        </w:rPr>
+        <w:br w:type="textWrapping"/>
+      </w:r>
+      <w:r>
+        <w:rPr>
+          <w:rFonts w:ascii="Courier New" w:cs="Courier New" w:eastAsia="Courier New" w:hAnsi="Courier New"/>
+          <w:color w:val="7f6000"/>
+          <w:sz w:val="18"/>
+          <w:szCs w:val="18"/>
+          <w:rtl w:val="0"/>
+        </w:rPr>
+        <w:t xml:space="preserve">&lt;head&gt;</w:t>
       </w:r>
       <w:r>
         <w:rPr>
@@ -4236,7 +4492,7 @@
           <w:color w:val="000000"/>
           <w:rtl w:val="0"/>
         </w:rPr>
-        <w:t xml:space="preserve">graisse</w:t>
+        <w:t xml:space="preserve">Boys pourry</w:t>
       </w:r>
       <w:r>
         <w:rPr>
@@ -4250,174 +4506,36 @@
       </w:r>
       <w:r>
         <w:rPr>
-          <w:color w:val="000000"/>
-          <w:rtl w:val="0"/>
-        </w:rPr>
-        <w:t xml:space="preserve"> qui luy donne liaison </w:t>
-      </w:r>
-      <w:r>
-        <w:rPr>
-          <w:rFonts w:ascii="Courier New" w:cs="Courier New" w:eastAsia="Courier New" w:hAnsi="Courier New"/>
-          <w:color w:val="0000ff"/>
-          <w:sz w:val="18"/>
-          <w:szCs w:val="18"/>
-          <w:rtl w:val="0"/>
-        </w:rPr>
-        <w:t xml:space="preserve">&lt;figure&gt;</w:t>
-      </w:r>
-      <w:r>
-        <w:rPr>
-          <w:color w:val="000000"/>
-          <w:rtl w:val="0"/>
-        </w:rPr>
-        <w:t xml:space="preserve">|</w:t>
-      </w:r>
-      <w:r>
-        <w:rPr>
-          <w:rFonts w:ascii="Courier New" w:cs="Courier New" w:eastAsia="Courier New" w:hAnsi="Courier New"/>
-          <w:color w:val="0000ff"/>
-          <w:sz w:val="18"/>
-          <w:szCs w:val="18"/>
-          <w:rtl w:val="0"/>
-        </w:rPr>
-        <w:t xml:space="preserve">&lt;/figure&gt;</w:t>
-      </w:r>
-      <w:r>
-        <w:rPr>
-          <w:color w:val="000000"/>
-          <w:rtl w:val="0"/>
-        </w:rPr>
-        <w:t xml:space="preserve">, plus qu'au </w:t>
-      </w:r>
-      <w:r>
-        <w:rPr>
-          <w:rFonts w:ascii="Courier New" w:cs="Courier New" w:eastAsia="Courier New" w:hAnsi="Courier New"/>
-          <w:color w:val="0000ff"/>
-          <w:sz w:val="18"/>
-          <w:szCs w:val="18"/>
-          <w:rtl w:val="0"/>
-        </w:rPr>
-        <w:t xml:space="preserve">&lt;m&gt;&lt;la&gt;</w:t>
-      </w:r>
-      <w:r>
-        <w:rPr>
-          <w:color w:val="000000"/>
-          <w:rtl w:val="0"/>
-        </w:rPr>
-        <w:t xml:space="preserve">Crocum</w:t>
-      </w:r>
-      <w:r>
-        <w:rPr>
-          <w:rFonts w:ascii="Courier New" w:cs="Courier New" w:eastAsia="Courier New" w:hAnsi="Courier New"/>
-          <w:color w:val="0000ff"/>
-          <w:sz w:val="18"/>
-          <w:szCs w:val="18"/>
-          <w:rtl w:val="0"/>
-        </w:rPr>
-        <w:t xml:space="preserve">&lt;/la&gt;&lt;/m&gt;</w:t>
-      </w:r>
-      <w:r>
-        <w:rPr>
-          <w:color w:val="000000"/>
-          <w:rtl w:val="0"/>
-        </w:rPr>
-        <w:t xml:space="preserve">,</w:t>
-      </w:r>
-      <w:r>
-        <w:rPr>
-          <w:rFonts w:ascii="Courier New" w:cs="Courier New" w:eastAsia="Courier New" w:hAnsi="Courier New"/>
-          <w:color w:val="a9a9a9"/>
-          <w:sz w:val="18"/>
-          <w:szCs w:val="18"/>
-          <w:rtl w:val="0"/>
-        </w:rPr>
-        <w:t xml:space="preserve">&lt;lb/&gt;</w:t>
-      </w:r>
-      <w:r>
-        <w:rPr>
-          <w:rtl w:val="0"/>
-        </w:rPr>
-      </w:r>
-    </w:p>
-    <w:p>
-      <w:pPr>
-        <w:widowControl w:val="0"/>
-        <w:pBdr>
-          <w:top w:space="0" w:sz="0" w:val="nil"/>
-          <w:left w:space="0" w:sz="0" w:val="nil"/>
-          <w:bottom w:space="0" w:sz="0" w:val="nil"/>
-          <w:right w:space="0" w:sz="0" w:val="nil"/>
-          <w:between w:space="0" w:sz="0" w:val="nil"/>
-        </w:pBdr>
-        <w:shd w:fill="auto" w:val="clear"/>
-        <w:contextualSpacing w:val="0"/>
-        <w:rPr>
-          <w:color w:val="000000"/>
-        </w:rPr>
-      </w:pPr>
-      <w:r>
-        <w:rPr>
-          <w:color w:val="000000"/>
-          <w:rtl w:val="0"/>
-        </w:rPr>
-        <w:t xml:space="preserve">&amp;</w:t>
-      </w:r>
-      <w:r>
-        <w:rPr>
-          <w:rFonts w:ascii="Courier New" w:cs="Courier New" w:eastAsia="Courier New" w:hAnsi="Courier New"/>
-          <w:color w:val="a9a9a9"/>
-          <w:sz w:val="18"/>
-          <w:szCs w:val="18"/>
-          <w:rtl w:val="0"/>
-        </w:rPr>
-        <w:t xml:space="preserve">amp;</w:t>
-      </w:r>
-      <w:r>
-        <w:rPr>
-          <w:color w:val="000000"/>
-          <w:rtl w:val="0"/>
-        </w:rPr>
-        <w:t xml:space="preserve"> croy qu'il ne seroit point mal propre au gect.</w:t>
-      </w:r>
-      <w:r>
-        <w:rPr>
           <w:rFonts w:ascii="Courier New" w:cs="Courier New" w:eastAsia="Courier New" w:hAnsi="Courier New"/>
           <w:color w:val="7f6000"/>
           <w:sz w:val="18"/>
           <w:szCs w:val="18"/>
           <w:rtl w:val="0"/>
         </w:rPr>
-        <w:t xml:space="preserve">&lt;/ab&gt;</w:t>
-      </w:r>
-      <w:r>
-        <w:rPr>
-          <w:rtl w:val="0"/>
-        </w:rPr>
-      </w:r>
-    </w:p>
-    <w:p>
-      <w:pPr>
-        <w:widowControl w:val="0"/>
-        <w:pBdr>
-          <w:top w:space="0" w:sz="0" w:val="nil"/>
-          <w:left w:space="0" w:sz="0" w:val="nil"/>
-          <w:bottom w:space="0" w:sz="0" w:val="nil"/>
-          <w:right w:space="0" w:sz="0" w:val="nil"/>
-          <w:between w:space="0" w:sz="0" w:val="nil"/>
-        </w:pBdr>
-        <w:shd w:fill="auto" w:val="clear"/>
-        <w:contextualSpacing w:val="0"/>
-        <w:rPr>
-          <w:color w:val="000000"/>
-        </w:rPr>
-      </w:pPr>
-      <w:r>
-        <w:rPr>
-          <w:color w:val="000000"/>
-          <w:rtl w:val="0"/>
-        </w:rPr>
-        <w:t xml:space="preserve"> </w:t>
-      </w:r>
+        <w:t xml:space="preserve">&lt;/head&gt;</w:t>
+      </w:r>
+      <w:r>
+        <w:rPr>
+          <w:rtl w:val="0"/>
+        </w:rPr>
+      </w:r>
+    </w:p>
+    <w:p>
+      <w:pPr>
+        <w:widowControl w:val="0"/>
+        <w:pBdr>
+          <w:top w:space="0" w:sz="0" w:val="nil"/>
+          <w:left w:space="0" w:sz="0" w:val="nil"/>
+          <w:bottom w:space="0" w:sz="0" w:val="nil"/>
+          <w:right w:space="0" w:sz="0" w:val="nil"/>
+          <w:between w:space="0" w:sz="0" w:val="nil"/>
+        </w:pBdr>
+        <w:shd w:fill="auto" w:val="clear"/>
+        <w:contextualSpacing w:val="0"/>
+        <w:rPr>
+          <w:color w:val="000000"/>
+        </w:rPr>
+      </w:pPr>
       <w:r>
         <w:rPr>
           <w:rtl w:val="0"/>
@@ -4448,58 +4566,7 @@
           <w:szCs w:val="18"/>
           <w:rtl w:val="0"/>
         </w:rPr>
-        <w:t xml:space="preserve">&lt;/div&gt;</w:t>
-      </w:r>
-      <w:r>
-        <w:rPr>
-          <w:color w:val="000000"/>
-          <w:rtl w:val="0"/>
-        </w:rPr>
-        <w:br w:type="textWrapping"/>
-      </w:r>
-      <w:r>
-        <w:rPr>
-          <w:rFonts w:ascii="Courier New" w:cs="Courier New" w:eastAsia="Courier New" w:hAnsi="Courier New"/>
-          <w:color w:val="7f6000"/>
-          <w:sz w:val="18"/>
-          <w:szCs w:val="18"/>
-          <w:rtl w:val="0"/>
-        </w:rPr>
-        <w:t xml:space="preserve">&lt;div&gt;</w:t>
-      </w:r>
-      <w:r>
-        <w:rPr>
-          <w:color w:val="000000"/>
-          <w:rtl w:val="0"/>
-        </w:rPr>
-        <w:br w:type="textWrapping"/>
-      </w:r>
-      <w:r>
-        <w:rPr>
-          <w:rFonts w:ascii="Courier New" w:cs="Courier New" w:eastAsia="Courier New" w:hAnsi="Courier New"/>
-          <w:color w:val="7f6000"/>
-          <w:sz w:val="18"/>
-          <w:szCs w:val="18"/>
-          <w:rtl w:val="0"/>
-        </w:rPr>
-        <w:t xml:space="preserve">&lt;id&gt;p162r_3&lt;/id&gt;</w:t>
-      </w:r>
-      <w:r>
-        <w:rPr>
-          <w:color w:val="000000"/>
-          <w:rtl w:val="0"/>
-        </w:rPr>
-        <w:br w:type="textWrapping"/>
-      </w:r>
-      <w:r>
-        <w:rPr>
-          <w:rFonts w:ascii="Courier New" w:cs="Courier New" w:eastAsia="Courier New" w:hAnsi="Courier New"/>
-          <w:color w:val="7f6000"/>
-          <w:sz w:val="18"/>
-          <w:szCs w:val="18"/>
-          <w:rtl w:val="0"/>
-        </w:rPr>
-        <w:t xml:space="preserve">&lt;head&gt;</w:t>
+        <w:t xml:space="preserve">&lt;ab&gt;</w:t>
       </w:r>
       <w:r>
         <w:rPr>
@@ -4516,7 +4583,7 @@
           <w:color w:val="000000"/>
           <w:rtl w:val="0"/>
         </w:rPr>
-        <w:t xml:space="preserve">Boys</w:t>
+        <w:t xml:space="preserve">Celuy qui est blanc, leger comme une esponge</w:t>
       </w:r>
       <w:r>
         <w:rPr>
@@ -4533,98 +4600,7 @@
           <w:color w:val="000000"/>
           <w:rtl w:val="0"/>
         </w:rPr>
-        <w:t xml:space="preserve"> pourry</w:t>
-      </w:r>
-      <w:r>
-        <w:rPr>
-          <w:rFonts w:ascii="Courier New" w:cs="Courier New" w:eastAsia="Courier New" w:hAnsi="Courier New"/>
-          <w:color w:val="7f6000"/>
-          <w:sz w:val="18"/>
-          <w:szCs w:val="18"/>
-          <w:rtl w:val="0"/>
-        </w:rPr>
-        <w:t xml:space="preserve">&lt;/head&gt;</w:t>
-      </w:r>
-      <w:r>
-        <w:rPr>
-          <w:rtl w:val="0"/>
-        </w:rPr>
-      </w:r>
-    </w:p>
-    <w:p>
-      <w:pPr>
-        <w:widowControl w:val="0"/>
-        <w:pBdr>
-          <w:top w:space="0" w:sz="0" w:val="nil"/>
-          <w:left w:space="0" w:sz="0" w:val="nil"/>
-          <w:bottom w:space="0" w:sz="0" w:val="nil"/>
-          <w:right w:space="0" w:sz="0" w:val="nil"/>
-          <w:between w:space="0" w:sz="0" w:val="nil"/>
-        </w:pBdr>
-        <w:shd w:fill="auto" w:val="clear"/>
-        <w:contextualSpacing w:val="0"/>
-        <w:rPr>
-          <w:color w:val="000000"/>
-        </w:rPr>
-      </w:pPr>
-      <w:r>
-        <w:rPr>
-          <w:rtl w:val="0"/>
-        </w:rPr>
-      </w:r>
-    </w:p>
-    <w:p>
-      <w:pPr>
-        <w:widowControl w:val="0"/>
-        <w:pBdr>
-          <w:top w:space="0" w:sz="0" w:val="nil"/>
-          <w:left w:space="0" w:sz="0" w:val="nil"/>
-          <w:bottom w:space="0" w:sz="0" w:val="nil"/>
-          <w:right w:space="0" w:sz="0" w:val="nil"/>
-          <w:between w:space="0" w:sz="0" w:val="nil"/>
-        </w:pBdr>
-        <w:shd w:fill="auto" w:val="clear"/>
-        <w:contextualSpacing w:val="0"/>
-        <w:rPr>
-          <w:color w:val="000000"/>
-        </w:rPr>
-      </w:pPr>
-      <w:r>
-        <w:rPr>
-          <w:rFonts w:ascii="Courier New" w:cs="Courier New" w:eastAsia="Courier New" w:hAnsi="Courier New"/>
-          <w:color w:val="7f6000"/>
-          <w:sz w:val="18"/>
-          <w:szCs w:val="18"/>
-          <w:rtl w:val="0"/>
-        </w:rPr>
-        <w:t xml:space="preserve">&lt;ab&gt;</w:t>
-      </w:r>
-      <w:r>
-        <w:rPr>
-          <w:rFonts w:ascii="Courier New" w:cs="Courier New" w:eastAsia="Courier New" w:hAnsi="Courier New"/>
-          <w:color w:val="0000ff"/>
-          <w:sz w:val="18"/>
-          <w:szCs w:val="18"/>
-          <w:rtl w:val="0"/>
-        </w:rPr>
-        <w:t xml:space="preserve">&lt;m&gt;</w:t>
-      </w:r>
-      <w:r>
-        <w:rPr>
-          <w:color w:val="000000"/>
-          <w:rtl w:val="0"/>
-        </w:rPr>
-        <w:t xml:space="preserve">Celuy qui est blanc, leger comme une esponge, estant bruslé</w:t>
-      </w:r>
-      <w:r>
-        <w:rPr>
-          <w:rFonts w:ascii="Courier New" w:cs="Courier New" w:eastAsia="Courier New" w:hAnsi="Courier New"/>
-          <w:color w:val="0000ff"/>
-          <w:sz w:val="18"/>
-          <w:szCs w:val="18"/>
-          <w:rtl w:val="0"/>
-        </w:rPr>
-        <w:t xml:space="preserve">&lt;/m&gt;</w:t>
+        <w:t xml:space="preserve">, estant bruslé</w:t>
       </w:r>
       <w:r>
         <w:rPr>

--- a/TEMP/input/p162r_+MHS_PHS_+/tcn_p162r.docx
+++ b/TEMP/input/p162r_+MHS_PHS_+/tcn_p162r.docx
@@ -15,7 +15,6 @@
           <w:between w:space="0" w:sz="0" w:val="nil"/>
         </w:pBdr>
         <w:shd w:fill="auto" w:val="clear"/>
-        <w:contextualSpacing w:val="0"/>
         <w:rPr>
           <w:color w:val="000000"/>
         </w:rPr>
@@ -68,7 +67,6 @@
           <w:between w:space="0" w:sz="0" w:val="nil"/>
         </w:pBdr>
         <w:shd w:fill="auto" w:val="clear"/>
-        <w:contextualSpacing w:val="0"/>
         <w:rPr>
           <w:color w:val="000000"/>
         </w:rPr>
@@ -122,7 +120,6 @@
           <w:between w:space="0" w:sz="0" w:val="nil"/>
         </w:pBdr>
         <w:shd w:fill="auto" w:val="clear"/>
-        <w:contextualSpacing w:val="0"/>
         <w:rPr>
           <w:color w:val="000000"/>
         </w:rPr>
@@ -260,7 +257,6 @@
           <w:between w:space="0" w:sz="0" w:val="nil"/>
         </w:pBdr>
         <w:shd w:fill="auto" w:val="clear"/>
-        <w:contextualSpacing w:val="0"/>
         <w:rPr>
           <w:color w:val="000000"/>
         </w:rPr>
@@ -291,7 +287,6 @@
           <w:between w:space="0" w:sz="0" w:val="nil"/>
         </w:pBdr>
         <w:shd w:fill="auto" w:val="clear"/>
-        <w:contextualSpacing w:val="0"/>
         <w:rPr>
           <w:color w:val="000000"/>
         </w:rPr>
@@ -376,7 +371,6 @@
           <w:between w:space="0" w:sz="0" w:val="nil"/>
         </w:pBdr>
         <w:shd w:fill="auto" w:val="clear"/>
-        <w:contextualSpacing w:val="0"/>
         <w:rPr>
           <w:color w:val="000000"/>
         </w:rPr>
@@ -505,7 +499,6 @@
           <w:between w:space="0" w:sz="0" w:val="nil"/>
         </w:pBdr>
         <w:shd w:fill="auto" w:val="clear"/>
-        <w:contextualSpacing w:val="0"/>
         <w:rPr>
           <w:color w:val="000000"/>
         </w:rPr>
@@ -634,7 +627,6 @@
           <w:between w:space="0" w:sz="0" w:val="nil"/>
         </w:pBdr>
         <w:shd w:fill="auto" w:val="clear"/>
-        <w:contextualSpacing w:val="0"/>
         <w:rPr>
           <w:color w:val="000000"/>
         </w:rPr>
@@ -863,7 +855,6 @@
           <w:between w:space="0" w:sz="0" w:val="nil"/>
         </w:pBdr>
         <w:shd w:fill="auto" w:val="clear"/>
-        <w:contextualSpacing w:val="0"/>
         <w:rPr>
           <w:color w:val="000000"/>
         </w:rPr>
@@ -1070,7 +1061,6 @@
           <w:between w:space="0" w:sz="0" w:val="nil"/>
         </w:pBdr>
         <w:shd w:fill="auto" w:val="clear"/>
-        <w:contextualSpacing w:val="0"/>
         <w:rPr>
           <w:color w:val="000000"/>
         </w:rPr>
@@ -1145,7 +1135,6 @@
           <w:between w:space="0" w:sz="0" w:val="nil"/>
         </w:pBdr>
         <w:shd w:fill="auto" w:val="clear"/>
-        <w:contextualSpacing w:val="0"/>
         <w:rPr/>
       </w:pPr>
       <w:r>
@@ -1167,7 +1156,6 @@
           <w:between w:space="0" w:sz="0" w:val="nil"/>
         </w:pBdr>
         <w:shd w:fill="auto" w:val="clear"/>
-        <w:contextualSpacing w:val="0"/>
         <w:rPr>
           <w:color w:val="000000"/>
         </w:rPr>
@@ -1206,7 +1194,6 @@
           <w:between w:space="0" w:sz="0" w:val="nil"/>
         </w:pBdr>
         <w:shd w:fill="auto" w:val="clear"/>
-        <w:contextualSpacing w:val="0"/>
         <w:rPr>
           <w:rFonts w:ascii="Courier New" w:cs="Courier New" w:eastAsia="Courier New" w:hAnsi="Courier New"/>
           <w:color w:val="a9a9a9"/>
@@ -1358,7 +1345,6 @@
           <w:between w:space="0" w:sz="0" w:val="nil"/>
         </w:pBdr>
         <w:shd w:fill="auto" w:val="clear"/>
-        <w:contextualSpacing w:val="0"/>
         <w:rPr>
           <w:rFonts w:ascii="Courier New" w:cs="Courier New" w:eastAsia="Courier New" w:hAnsi="Courier New"/>
           <w:color w:val="0000ff"/>
@@ -1395,7 +1381,6 @@
           <w:between w:space="0" w:sz="0" w:val="nil"/>
         </w:pBdr>
         <w:shd w:fill="auto" w:val="clear"/>
-        <w:contextualSpacing w:val="0"/>
         <w:rPr>
           <w:color w:val="000000"/>
         </w:rPr>
@@ -1429,7 +1414,6 @@
           <w:between w:space="0" w:sz="0" w:val="nil"/>
         </w:pBdr>
         <w:shd w:fill="auto" w:val="clear"/>
-        <w:contextualSpacing w:val="0"/>
         <w:rPr>
           <w:color w:val="000000"/>
         </w:rPr>
@@ -1453,7 +1437,6 @@
           <w:between w:space="0" w:sz="0" w:val="nil"/>
         </w:pBdr>
         <w:shd w:fill="auto" w:val="clear"/>
-        <w:contextualSpacing w:val="0"/>
         <w:rPr>
           <w:rFonts w:ascii="Courier New" w:cs="Courier New" w:eastAsia="Courier New" w:hAnsi="Courier New"/>
           <w:color w:val="7f6000"/>
@@ -1485,7 +1468,6 @@
           <w:between w:space="0" w:sz="0" w:val="nil"/>
         </w:pBdr>
         <w:shd w:fill="auto" w:val="clear"/>
-        <w:contextualSpacing w:val="0"/>
         <w:rPr>
           <w:color w:val="000000"/>
         </w:rPr>
@@ -1628,7 +1610,6 @@
           <w:between w:space="0" w:sz="0" w:val="nil"/>
         </w:pBdr>
         <w:shd w:fill="auto" w:val="clear"/>
-        <w:contextualSpacing w:val="0"/>
         <w:rPr>
           <w:color w:val="000000"/>
         </w:rPr>
@@ -1754,7 +1735,6 @@
           <w:between w:space="0" w:sz="0" w:val="nil"/>
         </w:pBdr>
         <w:shd w:fill="auto" w:val="clear"/>
-        <w:contextualSpacing w:val="0"/>
         <w:rPr>
           <w:color w:val="000000"/>
         </w:rPr>
@@ -1814,7 +1794,6 @@
           <w:between w:space="0" w:sz="0" w:val="nil"/>
         </w:pBdr>
         <w:shd w:fill="auto" w:val="clear"/>
-        <w:contextualSpacing w:val="0"/>
         <w:rPr>
           <w:color w:val="000000"/>
         </w:rPr>
@@ -1846,7 +1825,6 @@
           <w:between w:space="0" w:sz="0" w:val="nil"/>
         </w:pBdr>
         <w:shd w:fill="auto" w:val="clear"/>
-        <w:contextualSpacing w:val="0"/>
         <w:rPr/>
       </w:pPr>
       <w:r>
@@ -1866,7 +1844,6 @@
           <w:between w:space="0" w:sz="0" w:val="nil"/>
         </w:pBdr>
         <w:shd w:fill="auto" w:val="clear"/>
-        <w:contextualSpacing w:val="0"/>
         <w:rPr/>
       </w:pPr>
       <w:r>
@@ -1896,7 +1873,6 @@
           <w:between w:space="0" w:sz="0" w:val="nil"/>
         </w:pBdr>
         <w:shd w:fill="auto" w:val="clear"/>
-        <w:contextualSpacing w:val="0"/>
         <w:rPr>
           <w:rFonts w:ascii="Courier New" w:cs="Courier New" w:eastAsia="Courier New" w:hAnsi="Courier New"/>
           <w:color w:val="0000ff"/>
@@ -1977,7 +1953,6 @@
           <w:between w:space="0" w:sz="0" w:val="nil"/>
         </w:pBdr>
         <w:shd w:fill="auto" w:val="clear"/>
-        <w:contextualSpacing w:val="0"/>
         <w:rPr>
           <w:color w:val="000000"/>
         </w:rPr>
@@ -2011,7 +1986,6 @@
           <w:between w:space="0" w:sz="0" w:val="nil"/>
         </w:pBdr>
         <w:shd w:fill="auto" w:val="clear"/>
-        <w:contextualSpacing w:val="0"/>
         <w:rPr>
           <w:color w:val="000000"/>
         </w:rPr>
@@ -2042,7 +2016,6 @@
           <w:between w:space="0" w:sz="0" w:val="nil"/>
         </w:pBdr>
         <w:shd w:fill="auto" w:val="clear"/>
-        <w:contextualSpacing w:val="0"/>
         <w:rPr>
           <w:color w:val="000000"/>
         </w:rPr>
@@ -2076,7 +2049,6 @@
           <w:between w:space="0" w:sz="0" w:val="nil"/>
         </w:pBdr>
         <w:shd w:fill="auto" w:val="clear"/>
-        <w:contextualSpacing w:val="0"/>
         <w:rPr>
           <w:color w:val="000000"/>
         </w:rPr>
@@ -2252,7 +2224,6 @@
           <w:between w:space="0" w:sz="0" w:val="nil"/>
         </w:pBdr>
         <w:shd w:fill="auto" w:val="clear"/>
-        <w:contextualSpacing w:val="0"/>
         <w:rPr>
           <w:color w:val="000000"/>
         </w:rPr>
@@ -2369,7 +2340,6 @@
           <w:between w:space="0" w:sz="0" w:val="nil"/>
         </w:pBdr>
         <w:shd w:fill="auto" w:val="clear"/>
-        <w:contextualSpacing w:val="0"/>
         <w:rPr/>
       </w:pPr>
       <w:r>
@@ -2389,7 +2359,6 @@
           <w:between w:space="0" w:sz="0" w:val="nil"/>
         </w:pBdr>
         <w:shd w:fill="auto" w:val="clear"/>
-        <w:contextualSpacing w:val="0"/>
         <w:rPr/>
       </w:pPr>
       <w:r>
@@ -2419,7 +2388,6 @@
           <w:between w:space="0" w:sz="0" w:val="nil"/>
         </w:pBdr>
         <w:shd w:fill="auto" w:val="clear"/>
-        <w:contextualSpacing w:val="0"/>
         <w:rPr>
           <w:rFonts w:ascii="Courier New" w:cs="Courier New" w:eastAsia="Courier New" w:hAnsi="Courier New"/>
           <w:color w:val="0000ff"/>
@@ -2534,7 +2502,6 @@
           <w:between w:space="0" w:sz="0" w:val="nil"/>
         </w:pBdr>
         <w:shd w:fill="auto" w:val="clear"/>
-        <w:contextualSpacing w:val="0"/>
         <w:rPr>
           <w:color w:val="000000"/>
         </w:rPr>
@@ -2568,7 +2535,6 @@
           <w:between w:space="0" w:sz="0" w:val="nil"/>
         </w:pBdr>
         <w:shd w:fill="auto" w:val="clear"/>
-        <w:contextualSpacing w:val="0"/>
         <w:rPr>
           <w:color w:val="000000"/>
         </w:rPr>
@@ -2592,7 +2558,6 @@
           <w:between w:space="0" w:sz="0" w:val="nil"/>
         </w:pBdr>
         <w:shd w:fill="auto" w:val="clear"/>
-        <w:contextualSpacing w:val="0"/>
         <w:rPr>
           <w:rFonts w:ascii="Courier New" w:cs="Courier New" w:eastAsia="Courier New" w:hAnsi="Courier New"/>
           <w:color w:val="7f6000"/>
@@ -2624,7 +2589,6 @@
           <w:between w:space="0" w:sz="0" w:val="nil"/>
         </w:pBdr>
         <w:shd w:fill="auto" w:val="clear"/>
-        <w:contextualSpacing w:val="0"/>
         <w:rPr>
           <w:color w:val="000000"/>
         </w:rPr>
@@ -2831,7 +2795,6 @@
           <w:between w:space="0" w:sz="0" w:val="nil"/>
         </w:pBdr>
         <w:shd w:fill="auto" w:val="clear"/>
-        <w:contextualSpacing w:val="0"/>
         <w:rPr>
           <w:color w:val="000000"/>
         </w:rPr>
@@ -2906,7 +2869,6 @@
           <w:between w:space="0" w:sz="0" w:val="nil"/>
         </w:pBdr>
         <w:shd w:fill="auto" w:val="clear"/>
-        <w:contextualSpacing w:val="0"/>
         <w:rPr>
           <w:color w:val="000000"/>
         </w:rPr>
@@ -2998,7 +2960,6 @@
           <w:between w:space="0" w:sz="0" w:val="nil"/>
         </w:pBdr>
         <w:shd w:fill="auto" w:val="clear"/>
-        <w:contextualSpacing w:val="0"/>
         <w:rPr>
           <w:color w:val="000000"/>
         </w:rPr>
@@ -3100,7 +3061,6 @@
           <w:between w:space="0" w:sz="0" w:val="nil"/>
         </w:pBdr>
         <w:shd w:fill="auto" w:val="clear"/>
-        <w:contextualSpacing w:val="0"/>
         <w:rPr>
           <w:rFonts w:ascii="Courier New" w:cs="Courier New" w:eastAsia="Courier New" w:hAnsi="Courier New"/>
           <w:color w:val="7f6000"/>
@@ -3183,7 +3143,6 @@
           <w:between w:space="0" w:sz="0" w:val="nil"/>
         </w:pBdr>
         <w:shd w:fill="auto" w:val="clear"/>
-        <w:contextualSpacing w:val="0"/>
         <w:rPr>
           <w:rFonts w:ascii="Courier New" w:cs="Courier New" w:eastAsia="Courier New" w:hAnsi="Courier New"/>
           <w:color w:val="7f6000"/>
@@ -3210,7 +3169,6 @@
           <w:between w:space="0" w:sz="0" w:val="nil"/>
         </w:pBdr>
         <w:shd w:fill="auto" w:val="clear"/>
-        <w:contextualSpacing w:val="0"/>
         <w:rPr/>
       </w:pPr>
       <w:r>
@@ -3240,7 +3198,6 @@
           <w:between w:space="0" w:sz="0" w:val="nil"/>
         </w:pBdr>
         <w:shd w:fill="auto" w:val="clear"/>
-        <w:contextualSpacing w:val="0"/>
         <w:rPr>
           <w:rFonts w:ascii="Courier New" w:cs="Courier New" w:eastAsia="Courier New" w:hAnsi="Courier New"/>
           <w:color w:val="a9a9a9"/>
@@ -3348,7 +3305,6 @@
           <w:between w:space="0" w:sz="0" w:val="nil"/>
         </w:pBdr>
         <w:shd w:fill="auto" w:val="clear"/>
-        <w:contextualSpacing w:val="0"/>
         <w:rPr>
           <w:rFonts w:ascii="Courier New" w:cs="Courier New" w:eastAsia="Courier New" w:hAnsi="Courier New"/>
           <w:color w:val="0000ff"/>
@@ -3419,7 +3375,6 @@
           <w:between w:space="0" w:sz="0" w:val="nil"/>
         </w:pBdr>
         <w:shd w:fill="auto" w:val="clear"/>
-        <w:contextualSpacing w:val="0"/>
         <w:rPr>
           <w:color w:val="000000"/>
         </w:rPr>
@@ -3451,7 +3406,6 @@
           <w:between w:space="0" w:sz="0" w:val="nil"/>
         </w:pBdr>
         <w:shd w:fill="auto" w:val="clear"/>
-        <w:contextualSpacing w:val="0"/>
         <w:rPr>
           <w:color w:val="000000"/>
         </w:rPr>
@@ -3475,7 +3429,6 @@
           <w:between w:space="0" w:sz="0" w:val="nil"/>
         </w:pBdr>
         <w:shd w:fill="auto" w:val="clear"/>
-        <w:contextualSpacing w:val="0"/>
         <w:rPr>
           <w:color w:val="000000"/>
         </w:rPr>
@@ -3509,7 +3462,6 @@
           <w:between w:space="0" w:sz="0" w:val="nil"/>
         </w:pBdr>
         <w:shd w:fill="auto" w:val="clear"/>
-        <w:contextualSpacing w:val="0"/>
         <w:rPr>
           <w:color w:val="000000"/>
         </w:rPr>
@@ -3582,7 +3534,6 @@
           <w:between w:space="0" w:sz="0" w:val="nil"/>
         </w:pBdr>
         <w:shd w:fill="auto" w:val="clear"/>
-        <w:contextualSpacing w:val="0"/>
         <w:rPr>
           <w:color w:val="000000"/>
         </w:rPr>
@@ -3638,7 +3589,6 @@
           <w:between w:space="0" w:sz="0" w:val="nil"/>
         </w:pBdr>
         <w:shd w:fill="auto" w:val="clear"/>
-        <w:contextualSpacing w:val="0"/>
         <w:rPr>
           <w:color w:val="000000"/>
         </w:rPr>
@@ -3677,7 +3627,6 @@
           <w:between w:space="0" w:sz="0" w:val="nil"/>
         </w:pBdr>
         <w:shd w:fill="auto" w:val="clear"/>
-        <w:contextualSpacing w:val="0"/>
         <w:rPr>
           <w:color w:val="000000"/>
         </w:rPr>
@@ -3850,7 +3799,6 @@
           <w:between w:space="0" w:sz="0" w:val="nil"/>
         </w:pBdr>
         <w:shd w:fill="auto" w:val="clear"/>
-        <w:contextualSpacing w:val="0"/>
         <w:rPr>
           <w:color w:val="000000"/>
         </w:rPr>
@@ -3923,7 +3871,6 @@
           <w:between w:space="0" w:sz="0" w:val="nil"/>
         </w:pBdr>
         <w:shd w:fill="auto" w:val="clear"/>
-        <w:contextualSpacing w:val="0"/>
         <w:rPr/>
       </w:pPr>
       <w:r>
@@ -3953,7 +3900,6 @@
           <w:between w:space="0" w:sz="0" w:val="nil"/>
         </w:pBdr>
         <w:shd w:fill="auto" w:val="clear"/>
-        <w:contextualSpacing w:val="0"/>
         <w:rPr>
           <w:rFonts w:ascii="Courier New" w:cs="Courier New" w:eastAsia="Courier New" w:hAnsi="Courier New"/>
           <w:color w:val="7f6000"/>
@@ -3983,7 +3929,6 @@
           <w:between w:space="0" w:sz="0" w:val="nil"/>
         </w:pBdr>
         <w:shd w:fill="auto" w:val="clear"/>
-        <w:contextualSpacing w:val="0"/>
         <w:rPr>
           <w:color w:val="000000"/>
         </w:rPr>
@@ -4093,29 +4038,27 @@
           <w:between w:space="0" w:sz="0" w:val="nil"/>
         </w:pBdr>
         <w:shd w:fill="auto" w:val="clear"/>
-        <w:contextualSpacing w:val="0"/>
-        <w:rPr>
-          <w:color w:val="000000"/>
-        </w:rPr>
-      </w:pPr>
-      <w:r>
-        <w:rPr>
-          <w:rtl w:val="0"/>
-        </w:rPr>
-      </w:r>
-    </w:p>
-    <w:p>
-      <w:pPr>
-        <w:widowControl w:val="0"/>
-        <w:pBdr>
-          <w:top w:space="0" w:sz="0" w:val="nil"/>
-          <w:left w:space="0" w:sz="0" w:val="nil"/>
-          <w:bottom w:space="0" w:sz="0" w:val="nil"/>
-          <w:right w:space="0" w:sz="0" w:val="nil"/>
-          <w:between w:space="0" w:sz="0" w:val="nil"/>
-        </w:pBdr>
-        <w:shd w:fill="auto" w:val="clear"/>
-        <w:contextualSpacing w:val="0"/>
+        <w:rPr>
+          <w:color w:val="000000"/>
+        </w:rPr>
+      </w:pPr>
+      <w:r>
+        <w:rPr>
+          <w:rtl w:val="0"/>
+        </w:rPr>
+      </w:r>
+    </w:p>
+    <w:p>
+      <w:pPr>
+        <w:widowControl w:val="0"/>
+        <w:pBdr>
+          <w:top w:space="0" w:sz="0" w:val="nil"/>
+          <w:left w:space="0" w:sz="0" w:val="nil"/>
+          <w:bottom w:space="0" w:sz="0" w:val="nil"/>
+          <w:right w:space="0" w:sz="0" w:val="nil"/>
+          <w:between w:space="0" w:sz="0" w:val="nil"/>
+        </w:pBdr>
+        <w:shd w:fill="auto" w:val="clear"/>
         <w:rPr>
           <w:color w:val="000000"/>
         </w:rPr>
@@ -4228,7 +4171,6 @@
           <w:between w:space="0" w:sz="0" w:val="nil"/>
         </w:pBdr>
         <w:shd w:fill="auto" w:val="clear"/>
-        <w:contextualSpacing w:val="0"/>
         <w:rPr>
           <w:color w:val="000000"/>
         </w:rPr>
@@ -4335,7 +4277,6 @@
           <w:between w:space="0" w:sz="0" w:val="nil"/>
         </w:pBdr>
         <w:shd w:fill="auto" w:val="clear"/>
-        <w:contextualSpacing w:val="0"/>
         <w:rPr>
           <w:color w:val="000000"/>
         </w:rPr>
@@ -4391,7 +4332,6 @@
           <w:between w:space="0" w:sz="0" w:val="nil"/>
         </w:pBdr>
         <w:shd w:fill="auto" w:val="clear"/>
-        <w:contextualSpacing w:val="0"/>
         <w:rPr>
           <w:rFonts w:ascii="Courier New" w:cs="Courier New" w:eastAsia="Courier New" w:hAnsi="Courier New"/>
           <w:color w:val="7f6000"/>
@@ -4421,7 +4361,6 @@
           <w:between w:space="0" w:sz="0" w:val="nil"/>
         </w:pBdr>
         <w:shd w:fill="auto" w:val="clear"/>
-        <w:contextualSpacing w:val="0"/>
         <w:rPr>
           <w:color w:val="000000"/>
         </w:rPr>
@@ -4531,29 +4470,27 @@
           <w:between w:space="0" w:sz="0" w:val="nil"/>
         </w:pBdr>
         <w:shd w:fill="auto" w:val="clear"/>
-        <w:contextualSpacing w:val="0"/>
-        <w:rPr>
-          <w:color w:val="000000"/>
-        </w:rPr>
-      </w:pPr>
-      <w:r>
-        <w:rPr>
-          <w:rtl w:val="0"/>
-        </w:rPr>
-      </w:r>
-    </w:p>
-    <w:p>
-      <w:pPr>
-        <w:widowControl w:val="0"/>
-        <w:pBdr>
-          <w:top w:space="0" w:sz="0" w:val="nil"/>
-          <w:left w:space="0" w:sz="0" w:val="nil"/>
-          <w:bottom w:space="0" w:sz="0" w:val="nil"/>
-          <w:right w:space="0" w:sz="0" w:val="nil"/>
-          <w:between w:space="0" w:sz="0" w:val="nil"/>
-        </w:pBdr>
-        <w:shd w:fill="auto" w:val="clear"/>
-        <w:contextualSpacing w:val="0"/>
+        <w:rPr>
+          <w:color w:val="000000"/>
+        </w:rPr>
+      </w:pPr>
+      <w:r>
+        <w:rPr>
+          <w:rtl w:val="0"/>
+        </w:rPr>
+      </w:r>
+    </w:p>
+    <w:p>
+      <w:pPr>
+        <w:widowControl w:val="0"/>
+        <w:pBdr>
+          <w:top w:space="0" w:sz="0" w:val="nil"/>
+          <w:left w:space="0" w:sz="0" w:val="nil"/>
+          <w:bottom w:space="0" w:sz="0" w:val="nil"/>
+          <w:right w:space="0" w:sz="0" w:val="nil"/>
+          <w:between w:space="0" w:sz="0" w:val="nil"/>
+        </w:pBdr>
+        <w:shd w:fill="auto" w:val="clear"/>
         <w:rPr>
           <w:color w:val="000000"/>
         </w:rPr>
@@ -4629,7 +4566,6 @@
           <w:between w:space="0" w:sz="0" w:val="nil"/>
         </w:pBdr>
         <w:shd w:fill="auto" w:val="clear"/>
-        <w:contextualSpacing w:val="0"/>
         <w:rPr>
           <w:color w:val="000000"/>
         </w:rPr>
@@ -4736,7 +4672,6 @@
           <w:between w:space="0" w:sz="0" w:val="nil"/>
         </w:pBdr>
         <w:shd w:fill="auto" w:val="clear"/>
-        <w:contextualSpacing w:val="0"/>
         <w:rPr>
           <w:color w:val="000000"/>
         </w:rPr>
@@ -4775,7 +4710,6 @@
           <w:between w:space="0" w:sz="0" w:val="nil"/>
         </w:pBdr>
         <w:shd w:fill="auto" w:val="clear"/>
-        <w:contextualSpacing w:val="0"/>
         <w:rPr/>
       </w:pPr>
       <w:r>
@@ -4821,7 +4755,6 @@
         <w:shd w:fill="auto" w:val="clear"/>
         <w:spacing w:after="0" w:before="0" w:line="240" w:lineRule="auto"/>
         <w:ind w:left="0" w:right="0" w:firstLine="0"/>
-        <w:contextualSpacing w:val="0"/>
         <w:jc w:val="left"/>
         <w:rPr>
           <w:rFonts w:ascii="Arial" w:cs="Arial" w:eastAsia="Arial" w:hAnsi="Arial"/>
